--- a/templates/orden.docx
+++ b/templates/orden.docx
@@ -341,27 +341,34 @@
       </w:pPr>
       <w:r>
         <w:rPr>
-          <w:rFonts w:asciiTheme="minorBidi" w:eastAsiaTheme="minorBidi" w:hAnsiTheme="minorBidi" w:cstheme="minorBidi"/>
+          <w:rFonts w:eastAsiaTheme="minorBidi" w:cstheme="minorBidi"/>
           <w:color w:val="auto"/>
         </w:rPr>
         <w:t xml:space="preserve">Varsel </w:t>
       </w:r>
       <w:r>
         <w:rPr>
-          <w:rFonts w:asciiTheme="minorBidi" w:eastAsiaTheme="minorBidi" w:hAnsiTheme="minorBidi" w:cstheme="minorBidi"/>
+          <w:rFonts w:eastAsiaTheme="minorBidi" w:cstheme="minorBidi"/>
           <w:color w:val="auto"/>
         </w:rPr>
         <w:t xml:space="preserve">om mulig </w:t>
       </w:r>
       <w:r>
         <w:rPr>
-          <w:rFonts w:asciiTheme="minorBidi" w:eastAsiaTheme="minorBidi" w:hAnsiTheme="minorBidi" w:cstheme="minorBidi"/>
+          <w:rFonts w:eastAsiaTheme="minorBidi" w:cstheme="minorBidi"/>
           <w:color w:val="auto"/>
         </w:rPr>
         <w:t>nedsatt karakter i orden</w:t>
       </w:r>
     </w:p>
     <w:p/>
+    <w:p>
+      <w:pPr>
+        <w:rPr>
+          <w:rStyle w:val="Overskrift2Tegn"/>
+        </w:rPr>
+      </w:pPr>
+    </w:p>
     <w:p>
       <w:pPr>
         <w:rPr>
@@ -384,16 +391,16 @@
         <w:rPr>
           <w:rStyle w:val="Overskrift2Tegn"/>
           <w:rFonts w:asciiTheme="minorHAnsi" w:hAnsiTheme="minorHAnsi" w:cstheme="minorHAnsi"/>
-          <w:sz w:val="20"/>
-          <w:szCs w:val="20"/>
+          <w:sz w:val="22"/>
+          <w:szCs w:val="22"/>
         </w:rPr>
       </w:pPr>
       <w:r>
         <w:rPr>
           <w:rStyle w:val="Overskrift2Tegn"/>
           <w:rFonts w:asciiTheme="minorHAnsi" w:hAnsiTheme="minorHAnsi" w:cstheme="minorHAnsi"/>
-          <w:sz w:val="20"/>
-          <w:szCs w:val="20"/>
+          <w:sz w:val="22"/>
+          <w:szCs w:val="22"/>
         </w:rPr>
         <w:t>{</w:t>
       </w:r>
@@ -402,8 +409,8 @@
         <w:rPr>
           <w:rStyle w:val="Overskrift2Tegn"/>
           <w:rFonts w:asciiTheme="minorHAnsi" w:hAnsiTheme="minorHAnsi" w:cstheme="minorHAnsi"/>
-          <w:sz w:val="20"/>
-          <w:szCs w:val="20"/>
+          <w:sz w:val="22"/>
+          <w:szCs w:val="22"/>
         </w:rPr>
         <w:t>A</w:t>
       </w:r>
@@ -411,8 +418,8 @@
         <w:rPr>
           <w:rStyle w:val="Overskrift2Tegn"/>
           <w:rFonts w:asciiTheme="minorHAnsi" w:hAnsiTheme="minorHAnsi" w:cstheme="minorHAnsi"/>
-          <w:sz w:val="20"/>
-          <w:szCs w:val="20"/>
+          <w:sz w:val="22"/>
+          <w:szCs w:val="22"/>
         </w:rPr>
         <w:t>rsak</w:t>
       </w:r>
@@ -421,8 +428,8 @@
         <w:rPr>
           <w:rStyle w:val="Overskrift2Tegn"/>
           <w:rFonts w:asciiTheme="minorHAnsi" w:hAnsiTheme="minorHAnsi" w:cstheme="minorHAnsi"/>
-          <w:sz w:val="20"/>
-          <w:szCs w:val="20"/>
+          <w:sz w:val="22"/>
+          <w:szCs w:val="22"/>
         </w:rPr>
         <w:t>}</w:t>
       </w:r>
@@ -432,8 +439,8 @@
         <w:rPr>
           <w:rStyle w:val="Overskrift2Tegn"/>
           <w:rFonts w:asciiTheme="minorHAnsi" w:hAnsiTheme="minorHAnsi" w:cstheme="minorHAnsi"/>
-          <w:sz w:val="20"/>
-          <w:szCs w:val="20"/>
+          <w:sz w:val="22"/>
+          <w:szCs w:val="22"/>
         </w:rPr>
       </w:pPr>
     </w:p>
@@ -442,238 +449,51 @@
         <w:rPr>
           <w:rStyle w:val="Overskrift2Tegn"/>
           <w:rFonts w:ascii="Times New Roman" w:hAnsi="Times New Roman" w:cs="Times New Roman"/>
-          <w:sz w:val="20"/>
-          <w:szCs w:val="20"/>
+          <w:sz w:val="22"/>
+          <w:szCs w:val="22"/>
         </w:rPr>
       </w:pPr>
       <w:r>
         <w:rPr>
           <w:rStyle w:val="Overskrift2Tegn"/>
           <w:rFonts w:ascii="Times New Roman" w:hAnsi="Times New Roman" w:cs="Times New Roman"/>
-          <w:sz w:val="20"/>
-          <w:szCs w:val="20"/>
-        </w:rPr>
-        <w:t xml:space="preserve">Vi </w:t>
-      </w:r>
+          <w:sz w:val="22"/>
+          <w:szCs w:val="22"/>
+        </w:rPr>
+        <w:t xml:space="preserve">Vi vil varsle om situasjonen, slik at eleven har mulighet til å forbedre seg. </w:t>
+      </w:r>
+    </w:p>
+    <w:p>
+      <w:pPr>
+        <w:suppressAutoHyphens w:val="0"/>
+        <w:spacing w:before="100" w:beforeAutospacing="1" w:after="100" w:afterAutospacing="1" w:line="240" w:lineRule="auto"/>
+        <w:rPr>
+          <w:rStyle w:val="Overskrift2Tegn"/>
+          <w:rFonts w:ascii="Times New Roman" w:eastAsia="Times New Roman" w:hAnsi="Times New Roman" w:cs="Times New Roman"/>
+          <w:color w:val="auto"/>
+          <w:sz w:val="22"/>
+          <w:szCs w:val="22"/>
+          <w:lang w:eastAsia="nb-NO"/>
+        </w:rPr>
+      </w:pPr>
       <w:r>
         <w:rPr>
           <w:rStyle w:val="Overskrift2Tegn"/>
           <w:rFonts w:ascii="Times New Roman" w:hAnsi="Times New Roman" w:cs="Times New Roman"/>
-          <w:sz w:val="20"/>
-          <w:szCs w:val="20"/>
-        </w:rPr>
-        <w:t>varsler</w:t>
-      </w:r>
-      <w:r>
-        <w:rPr>
-          <w:rStyle w:val="Overskrift2Tegn"/>
-          <w:rFonts w:ascii="Times New Roman" w:hAnsi="Times New Roman" w:cs="Times New Roman"/>
-          <w:sz w:val="20"/>
-          <w:szCs w:val="20"/>
-        </w:rPr>
-        <w:t xml:space="preserve"> </w:t>
-      </w:r>
-      <w:r>
-        <w:rPr>
-          <w:rStyle w:val="Overskrift2Tegn"/>
-          <w:rFonts w:ascii="Times New Roman" w:hAnsi="Times New Roman" w:cs="Times New Roman"/>
-          <w:sz w:val="20"/>
-          <w:szCs w:val="20"/>
-        </w:rPr>
-        <w:t xml:space="preserve">deg </w:t>
-      </w:r>
-      <w:r>
-        <w:rPr>
-          <w:rStyle w:val="Overskrift2Tegn"/>
-          <w:rFonts w:ascii="Times New Roman" w:hAnsi="Times New Roman" w:cs="Times New Roman"/>
-          <w:sz w:val="20"/>
-          <w:szCs w:val="20"/>
-        </w:rPr>
-        <w:t xml:space="preserve">om situasjonen, slik at </w:t>
-      </w:r>
-      <w:r>
-        <w:rPr>
-          <w:rStyle w:val="Overskrift2Tegn"/>
-          <w:rFonts w:ascii="Times New Roman" w:hAnsi="Times New Roman" w:cs="Times New Roman"/>
-          <w:sz w:val="20"/>
-          <w:szCs w:val="20"/>
-        </w:rPr>
-        <w:t xml:space="preserve">du </w:t>
-      </w:r>
-      <w:r>
-        <w:rPr>
-          <w:rStyle w:val="Overskrift2Tegn"/>
-          <w:rFonts w:ascii="Times New Roman" w:hAnsi="Times New Roman" w:cs="Times New Roman"/>
-          <w:sz w:val="20"/>
-          <w:szCs w:val="20"/>
-        </w:rPr>
-        <w:t xml:space="preserve">har mulighet til å forbedre </w:t>
-      </w:r>
-      <w:r>
-        <w:rPr>
-          <w:rStyle w:val="Overskrift2Tegn"/>
-          <w:rFonts w:ascii="Times New Roman" w:hAnsi="Times New Roman" w:cs="Times New Roman"/>
-          <w:sz w:val="20"/>
-          <w:szCs w:val="20"/>
-        </w:rPr>
-        <w:t>deg</w:t>
-      </w:r>
-      <w:r>
-        <w:rPr>
-          <w:rStyle w:val="Overskrift2Tegn"/>
-          <w:rFonts w:ascii="Times New Roman" w:hAnsi="Times New Roman" w:cs="Times New Roman"/>
-          <w:sz w:val="20"/>
-          <w:szCs w:val="20"/>
-        </w:rPr>
-        <w:t xml:space="preserve">. </w:t>
-      </w:r>
-      <w:r>
-        <w:rPr>
-          <w:rStyle w:val="Overskrift2Tegn"/>
-          <w:rFonts w:ascii="Times New Roman" w:hAnsi="Times New Roman" w:cs="Times New Roman"/>
-          <w:sz w:val="20"/>
-          <w:szCs w:val="20"/>
-        </w:rPr>
-        <w:br/>
-      </w:r>
-      <w:r>
-        <w:rPr>
-          <w:rStyle w:val="Overskrift2Tegn"/>
-          <w:rFonts w:ascii="Times New Roman" w:hAnsi="Times New Roman" w:cs="Times New Roman"/>
-          <w:sz w:val="20"/>
-          <w:szCs w:val="20"/>
-        </w:rPr>
-        <w:br/>
-      </w:r>
-      <w:r>
-        <w:rPr>
-          <w:rStyle w:val="Overskrift2Tegn"/>
-          <w:rFonts w:asciiTheme="minorHAnsi" w:hAnsiTheme="minorHAnsi" w:cstheme="minorHAnsi"/>
-          <w:sz w:val="20"/>
-          <w:szCs w:val="20"/>
-        </w:rPr>
-        <w:t xml:space="preserve">Varselet gjelder </w:t>
-      </w:r>
-      <w:r>
-        <w:rPr>
-          <w:rFonts w:asciiTheme="minorHAnsi" w:hAnsiTheme="minorHAnsi" w:cstheme="minorHAnsi"/>
-          <w:sz w:val="20"/>
-          <w:szCs w:val="20"/>
-        </w:rPr>
-        <w:t>{</w:t>
-      </w:r>
-      <w:proofErr w:type="spellStart"/>
-      <w:r>
-        <w:rPr>
-          <w:rFonts w:asciiTheme="minorHAnsi" w:hAnsiTheme="minorHAnsi" w:cstheme="minorHAnsi"/>
-          <w:sz w:val="20"/>
-          <w:szCs w:val="20"/>
-        </w:rPr>
-        <w:t>varselPeriode</w:t>
-      </w:r>
-      <w:proofErr w:type="spellEnd"/>
-      <w:r>
-        <w:rPr>
-          <w:rFonts w:asciiTheme="minorHAnsi" w:hAnsiTheme="minorHAnsi" w:cstheme="minorHAnsi"/>
-          <w:sz w:val="20"/>
-          <w:szCs w:val="20"/>
-        </w:rPr>
-        <w:t xml:space="preserve">} skoleåret </w:t>
-      </w:r>
-      <w:r>
-        <w:rPr>
-          <w:rFonts w:asciiTheme="minorHAnsi" w:hAnsiTheme="minorHAnsi" w:cstheme="minorHAnsi"/>
-          <w:color w:val="212121"/>
-          <w:sz w:val="20"/>
-          <w:szCs w:val="20"/>
-        </w:rPr>
-        <w:t>{</w:t>
-      </w:r>
-      <w:proofErr w:type="spellStart"/>
-      <w:r>
-        <w:rPr>
-          <w:rFonts w:asciiTheme="minorHAnsi" w:hAnsiTheme="minorHAnsi" w:cstheme="minorHAnsi"/>
-          <w:color w:val="212121"/>
-          <w:sz w:val="20"/>
-          <w:szCs w:val="20"/>
-        </w:rPr>
-        <w:t>skoleAar</w:t>
-      </w:r>
-      <w:proofErr w:type="spellEnd"/>
-      <w:r>
-        <w:rPr>
-          <w:rFonts w:asciiTheme="minorHAnsi" w:hAnsiTheme="minorHAnsi" w:cstheme="minorHAnsi"/>
-          <w:color w:val="212121"/>
-          <w:sz w:val="20"/>
-          <w:szCs w:val="20"/>
-        </w:rPr>
-        <w:t>}</w:t>
-      </w:r>
-      <w:r>
-        <w:rPr>
-          <w:rFonts w:asciiTheme="minorHAnsi" w:hAnsiTheme="minorHAnsi" w:cstheme="minorHAnsi"/>
-          <w:sz w:val="20"/>
-          <w:szCs w:val="20"/>
-        </w:rPr>
-        <w:t>.</w:t>
-      </w:r>
-      <w:r>
-        <w:rPr>
-          <w:rFonts w:asciiTheme="minorHAnsi" w:hAnsiTheme="minorHAnsi" w:cstheme="minorHAnsi"/>
-          <w:sz w:val="20"/>
-          <w:szCs w:val="20"/>
-        </w:rPr>
-        <w:br/>
-      </w:r>
-      <w:r>
-        <w:rPr>
-          <w:rStyle w:val="Overskrift2Tegn"/>
-          <w:rFonts w:ascii="Times New Roman" w:hAnsi="Times New Roman" w:cs="Times New Roman"/>
-          <w:sz w:val="20"/>
-          <w:szCs w:val="20"/>
-        </w:rPr>
-        <w:br/>
-        <w:t xml:space="preserve">Du finner mer dokumentasjon i Fronter. </w:t>
-      </w:r>
-    </w:p>
-    <w:p>
-      <w:pPr>
-        <w:rPr>
-          <w:rStyle w:val="Overskrift2Tegn"/>
-          <w:rFonts w:ascii="Times New Roman" w:hAnsi="Times New Roman" w:cs="Times New Roman"/>
-          <w:sz w:val="20"/>
-          <w:szCs w:val="20"/>
-        </w:rPr>
-      </w:pPr>
-    </w:p>
-    <w:p>
-      <w:pPr>
-        <w:rPr>
-          <w:rStyle w:val="Overskrift2Tegn"/>
-          <w:rFonts w:ascii="Times New Roman" w:hAnsi="Times New Roman" w:cs="Times New Roman"/>
-          <w:b/>
-          <w:sz w:val="20"/>
-          <w:szCs w:val="20"/>
-        </w:rPr>
-      </w:pPr>
-      <w:r>
-        <w:rPr>
-          <w:rStyle w:val="Overskrift2Tegn"/>
-          <w:rFonts w:ascii="Times New Roman" w:hAnsi="Times New Roman" w:cs="Times New Roman"/>
-          <w:b/>
-          <w:sz w:val="20"/>
-          <w:szCs w:val="20"/>
-        </w:rPr>
-        <w:t xml:space="preserve">Har du spørsmål? </w:t>
-      </w:r>
-    </w:p>
-    <w:p>
-      <w:pPr>
-        <w:rPr>
-          <w:rStyle w:val="Overskrift2Tegn"/>
-          <w:rFonts w:ascii="Times New Roman" w:hAnsi="Times New Roman" w:cs="Times New Roman"/>
-          <w:sz w:val="20"/>
-          <w:szCs w:val="20"/>
+          <w:sz w:val="22"/>
+          <w:szCs w:val="22"/>
+        </w:rPr>
+        <w:t>Nærmere dokumentasjon finnes i Fronter.</w:t>
+      </w:r>
+    </w:p>
+    <w:p>
+      <w:pPr>
+        <w:rPr>
+          <w:rStyle w:val="Utheving"/>
+          <w:rFonts w:cs="Times New Roman"/>
+          <w:i w:val="0"/>
+          <w:iCs w:val="0"/>
+          <w:color w:val="000000" w:themeColor="accent4"/>
         </w:rPr>
       </w:pPr>
       <w:r>
@@ -682,176 +502,720 @@
           <w:rFonts w:cs="Times New Roman"/>
           <w:i w:val="0"/>
           <w:color w:val="000000"/>
-          <w:sz w:val="20"/>
-          <w:szCs w:val="20"/>
-        </w:rPr>
-        <w:t>Hvis noe ved varselet er uklart,</w:t>
-      </w:r>
-      <w:r>
+        </w:rPr>
+        <w:t xml:space="preserve">Dersom noe ved dette varselet er uklart, eller om man ønsker en samtale om grunnlaget for varselet, ta kontakt med kontaktlærer så snart som mulig. </w:t>
+      </w:r>
+    </w:p>
+    <w:p>
+      <w:pPr>
         <w:rPr>
           <w:rStyle w:val="Utheving"/>
           <w:rFonts w:cs="Times New Roman"/>
           <w:i w:val="0"/>
           <w:color w:val="000000"/>
-          <w:sz w:val="20"/>
-          <w:szCs w:val="20"/>
-        </w:rPr>
-        <w:t xml:space="preserve"> eller </w:t>
-      </w:r>
+        </w:rPr>
+      </w:pPr>
+    </w:p>
+    <w:p>
+      <w:pPr>
+        <w:rPr>
+          <w:rFonts w:cs="Times New Roman"/>
+          <w:i/>
+          <w:lang w:eastAsia="nb-NO"/>
+        </w:rPr>
+      </w:pPr>
       <w:r>
         <w:rPr>
           <w:rStyle w:val="Utheving"/>
           <w:rFonts w:cs="Times New Roman"/>
           <w:i w:val="0"/>
           <w:color w:val="000000"/>
-          <w:sz w:val="20"/>
-          <w:szCs w:val="20"/>
-        </w:rPr>
-        <w:t xml:space="preserve">du </w:t>
-      </w:r>
+        </w:rPr>
+        <w:t xml:space="preserve">Om eleven er under 18 år, sendes denne informasjon til foreldre som har lik </w:t>
+      </w:r>
+      <w:proofErr w:type="spellStart"/>
       <w:r>
         <w:rPr>
           <w:rStyle w:val="Utheving"/>
           <w:rFonts w:cs="Times New Roman"/>
           <w:i w:val="0"/>
           <w:color w:val="000000"/>
-          <w:sz w:val="20"/>
-          <w:szCs w:val="20"/>
-        </w:rPr>
-        <w:t xml:space="preserve">ønsker </w:t>
-      </w:r>
+        </w:rPr>
+        <w:t>folkeregistrert</w:t>
+      </w:r>
+      <w:proofErr w:type="spellEnd"/>
       <w:r>
         <w:rPr>
           <w:rStyle w:val="Utheving"/>
           <w:rFonts w:cs="Times New Roman"/>
           <w:i w:val="0"/>
           <w:color w:val="000000"/>
+        </w:rPr>
+        <w:t xml:space="preserve"> adresse som eleven.</w:t>
+      </w:r>
+    </w:p>
+    <w:p>
+      <w:pPr>
+        <w:keepNext/>
+        <w:keepLines/>
+      </w:pPr>
+      <w:bookmarkStart w:id="3" w:name="_GoBack"/>
+      <w:bookmarkEnd w:id="3"/>
+    </w:p>
+    <w:p>
+      <w:pPr>
+        <w:keepNext/>
+        <w:keepLines/>
+      </w:pPr>
+    </w:p>
+    <w:p>
+      <w:pPr>
+        <w:keepNext/>
+        <w:keepLines/>
+      </w:pPr>
+      <w:r>
+        <w:t>Med hilsen</w:t>
+      </w:r>
+    </w:p>
+    <w:p>
+      <w:pPr>
+        <w:keepNext/>
+        <w:keepLines/>
+      </w:pPr>
+    </w:p>
+    <w:p>
+      <w:pPr>
+        <w:keepNext/>
+        <w:keepLines/>
+        <w:spacing w:line="240" w:lineRule="auto"/>
+      </w:pPr>
+      <w:r>
+        <w:t>{</w:t>
+      </w:r>
+      <w:proofErr w:type="spellStart"/>
+      <w:r>
+        <w:t>navnAvsender</w:t>
+      </w:r>
+      <w:proofErr w:type="spellEnd"/>
+      <w:r>
+        <w:t>}</w:t>
+      </w:r>
+      <w:r>
+        <w:br/>
+        <w:t>{</w:t>
+      </w:r>
+      <w:proofErr w:type="spellStart"/>
+      <w:r>
+        <w:t>navnS</w:t>
+      </w:r>
+      <w:r>
+        <w:t>kole</w:t>
+      </w:r>
+      <w:proofErr w:type="spellEnd"/>
+      <w:r>
+        <w:t>}</w:t>
+      </w:r>
+    </w:p>
+    <w:p>
+      <w:pPr>
+        <w:keepNext/>
+        <w:keepLines/>
+        <w:spacing w:line="240" w:lineRule="auto"/>
+      </w:pPr>
+      <w:r>
+        <w:t>{</w:t>
+      </w:r>
+      <w:proofErr w:type="spellStart"/>
+      <w:r>
+        <w:t>tlfSkole</w:t>
+      </w:r>
+      <w:proofErr w:type="spellEnd"/>
+      <w:r>
+        <w:t>}</w:t>
+      </w:r>
+    </w:p>
+    <w:p>
+      <w:pPr>
+        <w:keepNext/>
+        <w:keepLines/>
+        <w:spacing w:line="260" w:lineRule="exact"/>
+      </w:pPr>
+    </w:p>
+    <w:p>
+      <w:pPr>
+        <w:spacing w:line="260" w:lineRule="exact"/>
+        <w:rPr>
+          <w:i/>
+          <w:sz w:val="18"/>
+          <w:szCs w:val="18"/>
+        </w:rPr>
+      </w:pPr>
+      <w:r>
+        <w:rPr>
+          <w:i/>
+          <w:sz w:val="18"/>
+          <w:szCs w:val="18"/>
+        </w:rPr>
+        <w:t>Dokumentet er elektronisk godkjent og sendes uten signatur.</w:t>
+      </w:r>
+    </w:p>
+    <w:p>
+      <w:pPr>
+        <w:spacing w:line="260" w:lineRule="exact"/>
+        <w:rPr>
+          <w:i/>
           <w:sz w:val="20"/>
           <w:szCs w:val="20"/>
         </w:rPr>
-        <w:t xml:space="preserve">å snakke med noen om </w:t>
-      </w:r>
+      </w:pPr>
+    </w:p>
+    <w:p>
+      <w:pPr>
+        <w:suppressAutoHyphens w:val="0"/>
+        <w:spacing w:line="276" w:lineRule="auto"/>
+        <w:rPr>
+          <w:rFonts w:cs="Times New Roman"/>
+          <w:color w:val="000000" w:themeColor="accent4"/>
+        </w:rPr>
+      </w:pPr>
+      <w:r>
+        <w:rPr>
+          <w:rFonts w:cs="Times New Roman"/>
+          <w:color w:val="000000" w:themeColor="accent4"/>
+        </w:rPr>
+        <w:br w:type="page"/>
+      </w:r>
+    </w:p>
+    <w:p>
+      <w:pPr>
+        <w:rPr>
+          <w:rFonts w:cs="Times New Roman"/>
+          <w:color w:val="000000" w:themeColor="accent4"/>
+        </w:rPr>
+      </w:pPr>
+    </w:p>
+    <w:tbl>
+      <w:tblPr>
+        <w:tblStyle w:val="Tabellrutenett"/>
+        <w:tblpPr w:leftFromText="142" w:rightFromText="142" w:bottomFromText="1191" w:vertAnchor="text" w:tblpY="1"/>
+        <w:tblW w:w="9746" w:type="dxa"/>
+        <w:tblCellMar>
+          <w:left w:w="0" w:type="dxa"/>
+          <w:right w:w="0" w:type="dxa"/>
+        </w:tblCellMar>
+        <w:tblLook w:val="04A0" w:firstRow="1" w:lastRow="0" w:firstColumn="1" w:lastColumn="0" w:noHBand="0" w:noVBand="1"/>
+      </w:tblPr>
+      <w:tblGrid>
+        <w:gridCol w:w="4820"/>
+        <w:gridCol w:w="4926"/>
+      </w:tblGrid>
+      <w:tr>
+        <w:trPr>
+          <w:trHeight w:hRule="exact" w:val="1709"/>
+        </w:trPr>
+        <w:tc>
+          <w:tcPr>
+            <w:tcW w:w="4820" w:type="dxa"/>
+            <w:tcBorders>
+              <w:top w:val="nil"/>
+              <w:left w:val="nil"/>
+              <w:bottom w:val="nil"/>
+              <w:right w:val="nil"/>
+            </w:tcBorders>
+            <w:shd w:val="clear" w:color="auto" w:fill="auto"/>
+          </w:tcPr>
+          <w:p>
+            <w:pPr>
+              <w:spacing w:line="240" w:lineRule="auto"/>
+              <w:rPr>
+                <w:rFonts w:cs="Times New Roman"/>
+              </w:rPr>
+            </w:pPr>
+            <w:r>
+              <w:rPr>
+                <w:rFonts w:cs="Times New Roman"/>
+              </w:rPr>
+              <w:t>{</w:t>
+            </w:r>
+            <w:proofErr w:type="spellStart"/>
+            <w:r>
+              <w:rPr>
+                <w:rFonts w:cs="Times New Roman"/>
+              </w:rPr>
+              <w:t>navnElev</w:t>
+            </w:r>
+            <w:proofErr w:type="spellEnd"/>
+            <w:r>
+              <w:rPr>
+                <w:rFonts w:cs="Times New Roman"/>
+              </w:rPr>
+              <w:t>}</w:t>
+            </w:r>
+            <w:r>
+              <w:rPr>
+                <w:rFonts w:cs="Times New Roman"/>
+              </w:rPr>
+              <w:br/>
+            </w:r>
+          </w:p>
+          <w:p>
+            <w:pPr>
+              <w:spacing w:line="240" w:lineRule="auto"/>
+              <w:rPr>
+                <w:rFonts w:cs="Times New Roman"/>
+              </w:rPr>
+            </w:pPr>
+          </w:p>
+        </w:tc>
+        <w:tc>
+          <w:tcPr>
+            <w:tcW w:w="4926" w:type="dxa"/>
+            <w:tcBorders>
+              <w:top w:val="nil"/>
+              <w:left w:val="nil"/>
+              <w:bottom w:val="nil"/>
+              <w:right w:val="nil"/>
+            </w:tcBorders>
+            <w:shd w:val="clear" w:color="auto" w:fill="auto"/>
+          </w:tcPr>
+          <w:p>
+            <w:pPr>
+              <w:rPr>
+                <w:rFonts w:cs="Times New Roman"/>
+                <w:shd w:val="clear" w:color="auto" w:fill="FFFFFF"/>
+                <w:lang w:val="nn-NO" w:eastAsia="nb-NO"/>
+              </w:rPr>
+            </w:pPr>
+            <w:r>
+              <w:rPr>
+                <w:rFonts w:cs="Times New Roman"/>
+                <w:shd w:val="clear" w:color="auto" w:fill="FFFFFF"/>
+                <w:lang w:val="nn-NO" w:eastAsia="nb-NO"/>
+              </w:rPr>
+              <w:t>/ {</w:t>
+            </w:r>
+            <w:proofErr w:type="spellStart"/>
+            <w:r>
+              <w:rPr>
+                <w:rFonts w:cs="Times New Roman"/>
+                <w:shd w:val="clear" w:color="auto" w:fill="FFFFFF"/>
+                <w:lang w:val="nn-NO" w:eastAsia="nb-NO"/>
+              </w:rPr>
+              <w:t>navnSkole</w:t>
+            </w:r>
+            <w:proofErr w:type="spellEnd"/>
+            <w:r>
+              <w:rPr>
+                <w:rFonts w:cs="Times New Roman"/>
+                <w:shd w:val="clear" w:color="auto" w:fill="FFFFFF"/>
+                <w:lang w:val="nn-NO" w:eastAsia="nb-NO"/>
+              </w:rPr>
+              <w:t xml:space="preserve">} </w:t>
+            </w:r>
+          </w:p>
+          <w:p>
+            <w:pPr>
+              <w:rPr>
+                <w:rFonts w:cs="Times New Roman"/>
+                <w:sz w:val="20"/>
+                <w:szCs w:val="20"/>
+                <w:lang w:val="nn-NO"/>
+              </w:rPr>
+            </w:pPr>
+          </w:p>
+          <w:p>
+            <w:pPr>
+              <w:tabs>
+                <w:tab w:val="left" w:pos="1530"/>
+              </w:tabs>
+              <w:spacing w:line="260" w:lineRule="exact"/>
+              <w:ind w:left="1531" w:hanging="1531"/>
+              <w:rPr>
+                <w:rFonts w:cs="Times New Roman"/>
+                <w:sz w:val="20"/>
+                <w:szCs w:val="20"/>
+                <w:lang w:val="nn-NO"/>
+              </w:rPr>
+            </w:pPr>
+          </w:p>
+          <w:p>
+            <w:pPr>
+              <w:tabs>
+                <w:tab w:val="left" w:pos="1530"/>
+              </w:tabs>
+              <w:spacing w:line="260" w:lineRule="exact"/>
+              <w:ind w:left="1531" w:hanging="1531"/>
+              <w:rPr>
+                <w:rFonts w:cs="Times New Roman"/>
+                <w:sz w:val="18"/>
+                <w:szCs w:val="18"/>
+                <w:lang w:val="nn-NO"/>
+              </w:rPr>
+            </w:pPr>
+            <w:r>
+              <w:rPr>
+                <w:rFonts w:cs="Times New Roman"/>
+                <w:sz w:val="18"/>
+                <w:szCs w:val="18"/>
+                <w:lang w:val="nn-NO"/>
+              </w:rPr>
+              <w:t xml:space="preserve">Vår dato: </w:t>
+            </w:r>
+            <w:r>
+              <w:rPr>
+                <w:rFonts w:cs="Times New Roman"/>
+                <w:sz w:val="18"/>
+                <w:szCs w:val="18"/>
+                <w:lang w:val="nn-NO"/>
+              </w:rPr>
+              <w:tab/>
+              <w:t>{dato}</w:t>
+            </w:r>
+          </w:p>
+          <w:p>
+            <w:pPr>
+              <w:rPr>
+                <w:rFonts w:cs="Times New Roman"/>
+                <w:sz w:val="18"/>
+                <w:szCs w:val="18"/>
+                <w:lang w:val="nn-NO"/>
+              </w:rPr>
+            </w:pPr>
+            <w:r>
+              <w:rPr>
+                <w:rFonts w:cs="Times New Roman"/>
+                <w:sz w:val="18"/>
+                <w:szCs w:val="18"/>
+                <w:lang w:val="nn-NO"/>
+              </w:rPr>
+              <w:t xml:space="preserve">Unnateke offentlegheit etter </w:t>
+            </w:r>
+            <w:r>
+              <w:rPr>
+                <w:rFonts w:cs="Times New Roman"/>
+                <w:sz w:val="18"/>
+                <w:szCs w:val="18"/>
+                <w:lang w:val="nn-NO"/>
+              </w:rPr>
+              <w:br/>
+            </w:r>
+            <w:proofErr w:type="spellStart"/>
+            <w:r>
+              <w:rPr>
+                <w:rFonts w:cs="Times New Roman"/>
+                <w:sz w:val="18"/>
+                <w:szCs w:val="18"/>
+                <w:lang w:val="nn-NO"/>
+              </w:rPr>
+              <w:t>Offl</w:t>
+            </w:r>
+            <w:proofErr w:type="spellEnd"/>
+            <w:r>
+              <w:rPr>
+                <w:rFonts w:cs="Times New Roman"/>
+                <w:sz w:val="18"/>
+                <w:szCs w:val="18"/>
+                <w:lang w:val="nn-NO"/>
+              </w:rPr>
+              <w:t xml:space="preserve"> §13 </w:t>
+            </w:r>
+            <w:proofErr w:type="spellStart"/>
+            <w:r>
+              <w:rPr>
+                <w:rFonts w:cs="Times New Roman"/>
+                <w:sz w:val="18"/>
+                <w:szCs w:val="18"/>
+                <w:lang w:val="nn-NO"/>
+              </w:rPr>
+              <w:t>jfr</w:t>
+            </w:r>
+            <w:proofErr w:type="spellEnd"/>
+            <w:r>
+              <w:rPr>
+                <w:rFonts w:cs="Times New Roman"/>
+                <w:sz w:val="18"/>
+                <w:szCs w:val="18"/>
+                <w:lang w:val="nn-NO"/>
+              </w:rPr>
+              <w:t xml:space="preserve"> </w:t>
+            </w:r>
+            <w:proofErr w:type="spellStart"/>
+            <w:r>
+              <w:rPr>
+                <w:rFonts w:cs="Times New Roman"/>
+                <w:sz w:val="18"/>
+                <w:szCs w:val="18"/>
+                <w:lang w:val="nn-NO"/>
+              </w:rPr>
+              <w:t>Fvl</w:t>
+            </w:r>
+            <w:proofErr w:type="spellEnd"/>
+            <w:r>
+              <w:rPr>
+                <w:rFonts w:cs="Times New Roman"/>
+                <w:sz w:val="18"/>
+                <w:szCs w:val="18"/>
+                <w:lang w:val="nn-NO"/>
+              </w:rPr>
+              <w:t xml:space="preserve"> §13</w:t>
+            </w:r>
+            <w:r>
+              <w:rPr>
+                <w:rFonts w:cs="Times New Roman"/>
+                <w:sz w:val="18"/>
+                <w:szCs w:val="18"/>
+                <w:lang w:val="nn-NO"/>
+              </w:rPr>
+              <w:cr/>
+            </w:r>
+          </w:p>
+          <w:p>
+            <w:pPr>
+              <w:rPr>
+                <w:rFonts w:cs="Times New Roman"/>
+                <w:sz w:val="18"/>
+                <w:szCs w:val="18"/>
+                <w:lang w:val="nn-NO"/>
+              </w:rPr>
+            </w:pPr>
+          </w:p>
+          <w:p>
+            <w:pPr>
+              <w:tabs>
+                <w:tab w:val="left" w:pos="1530"/>
+              </w:tabs>
+              <w:spacing w:line="260" w:lineRule="exact"/>
+              <w:ind w:left="1531" w:hanging="1531"/>
+              <w:rPr>
+                <w:rFonts w:cs="Times New Roman"/>
+                <w:sz w:val="18"/>
+                <w:szCs w:val="18"/>
+                <w:lang w:val="nn-NO"/>
+              </w:rPr>
+            </w:pPr>
+          </w:p>
+        </w:tc>
+      </w:tr>
+    </w:tbl>
+    <w:p>
+      <w:pPr>
+        <w:pStyle w:val="Overskrift1"/>
+        <w:spacing w:before="0"/>
+        <w:rPr>
+          <w:rFonts w:ascii="Times New Roman" w:eastAsiaTheme="minorBidi" w:hAnsi="Times New Roman" w:cs="Times New Roman"/>
+          <w:color w:val="auto"/>
+          <w:lang w:val="nn-NO"/>
+        </w:rPr>
+      </w:pPr>
+    </w:p>
+    <w:p>
+      <w:pPr>
+        <w:pStyle w:val="Overskrift1"/>
+        <w:spacing w:before="0"/>
+        <w:rPr>
+          <w:rFonts w:eastAsiaTheme="minorEastAsia" w:cs="Times New Roman"/>
+          <w:bCs/>
+          <w:color w:val="auto"/>
+          <w:szCs w:val="34"/>
+          <w:lang w:val="nn-NO"/>
+        </w:rPr>
+      </w:pPr>
+      <w:r>
+        <w:rPr>
+          <w:rFonts w:eastAsiaTheme="minorBidi" w:cs="Times New Roman"/>
+          <w:color w:val="auto"/>
+          <w:lang w:val="nn-NO"/>
+        </w:rPr>
+        <w:t>Varsel om mogleg nedsett karakter i orden</w:t>
+      </w:r>
+    </w:p>
+    <w:p>
+      <w:pPr>
+        <w:rPr>
+          <w:rFonts w:cs="Times New Roman"/>
+          <w:lang w:val="nn-NO"/>
+        </w:rPr>
+      </w:pPr>
+    </w:p>
+    <w:p>
+      <w:pPr>
+        <w:rPr>
+          <w:rStyle w:val="Overskrift2Tegn"/>
+          <w:rFonts w:ascii="Times New Roman" w:hAnsi="Times New Roman" w:cs="Times New Roman"/>
+          <w:sz w:val="22"/>
+          <w:szCs w:val="22"/>
+          <w:lang w:val="nn-NO"/>
+        </w:rPr>
+      </w:pPr>
+    </w:p>
+    <w:p>
+      <w:pPr>
+        <w:rPr>
+          <w:rStyle w:val="Overskrift2Tegn"/>
+          <w:rFonts w:cs="Times New Roman"/>
+          <w:sz w:val="22"/>
+          <w:szCs w:val="22"/>
+          <w:lang w:val="nn-NO"/>
+        </w:rPr>
+      </w:pPr>
+      <w:r>
+        <w:rPr>
+          <w:rStyle w:val="Overskrift2Tegn"/>
+          <w:rFonts w:cs="Times New Roman"/>
+          <w:sz w:val="22"/>
+          <w:szCs w:val="22"/>
+          <w:lang w:val="nn-NO"/>
+        </w:rPr>
+        <w:t xml:space="preserve">Årsak til varsel: </w:t>
+      </w:r>
+    </w:p>
+    <w:p>
+      <w:pPr>
+        <w:rPr>
+          <w:rStyle w:val="Overskrift2Tegn"/>
+          <w:rFonts w:ascii="Times New Roman" w:hAnsi="Times New Roman" w:cs="Times New Roman"/>
+          <w:sz w:val="22"/>
+          <w:szCs w:val="22"/>
+          <w:lang w:val="nn-NO"/>
+        </w:rPr>
+      </w:pPr>
+      <w:r>
+        <w:rPr>
+          <w:rStyle w:val="Overskrift2Tegn"/>
+          <w:rFonts w:ascii="Times New Roman" w:hAnsi="Times New Roman" w:cs="Times New Roman"/>
+          <w:sz w:val="22"/>
+          <w:szCs w:val="22"/>
+          <w:lang w:val="nn-NO"/>
+        </w:rPr>
+        <w:t>{</w:t>
+      </w:r>
+      <w:proofErr w:type="spellStart"/>
+      <w:r>
+        <w:rPr>
+          <w:rStyle w:val="Overskrift2Tegn"/>
+          <w:rFonts w:ascii="Times New Roman" w:hAnsi="Times New Roman" w:cs="Times New Roman"/>
+          <w:sz w:val="22"/>
+          <w:szCs w:val="22"/>
+          <w:lang w:val="nn-NO"/>
+        </w:rPr>
+        <w:t>Arsak</w:t>
+      </w:r>
+      <w:proofErr w:type="spellEnd"/>
+      <w:r>
+        <w:rPr>
+          <w:rStyle w:val="Overskrift2Tegn"/>
+          <w:rFonts w:ascii="Times New Roman" w:hAnsi="Times New Roman" w:cs="Times New Roman"/>
+          <w:sz w:val="22"/>
+          <w:szCs w:val="22"/>
+          <w:lang w:val="nn-NO"/>
+        </w:rPr>
+        <w:t>}</w:t>
+      </w:r>
+    </w:p>
+    <w:p>
+      <w:pPr>
+        <w:rPr>
+          <w:rStyle w:val="Overskrift2Tegn"/>
+          <w:rFonts w:ascii="Times New Roman" w:hAnsi="Times New Roman" w:cs="Times New Roman"/>
+          <w:sz w:val="22"/>
+          <w:szCs w:val="22"/>
+          <w:lang w:val="nn-NO"/>
+        </w:rPr>
+      </w:pPr>
+    </w:p>
+    <w:p>
+      <w:pPr>
+        <w:rPr>
+          <w:rStyle w:val="Overskrift2Tegn"/>
+          <w:rFonts w:ascii="Times New Roman" w:hAnsi="Times New Roman" w:cs="Times New Roman"/>
+          <w:sz w:val="22"/>
+          <w:szCs w:val="22"/>
+          <w:lang w:val="nn-NO"/>
+        </w:rPr>
+      </w:pPr>
+      <w:r>
+        <w:rPr>
+          <w:rStyle w:val="Overskrift2Tegn"/>
+          <w:rFonts w:ascii="Times New Roman" w:hAnsi="Times New Roman" w:cs="Times New Roman"/>
+          <w:sz w:val="22"/>
+          <w:szCs w:val="22"/>
+          <w:lang w:val="nn-NO"/>
+        </w:rPr>
+        <w:t xml:space="preserve">Vi vil varsle om situasjonen, slik at eleven har moglegheit til å betre seg. </w:t>
+      </w:r>
+    </w:p>
+    <w:p>
+      <w:pPr>
+        <w:suppressAutoHyphens w:val="0"/>
+        <w:spacing w:before="100" w:beforeAutospacing="1" w:after="100" w:afterAutospacing="1" w:line="240" w:lineRule="auto"/>
+        <w:rPr>
+          <w:rStyle w:val="Overskrift2Tegn"/>
+          <w:rFonts w:ascii="Times New Roman" w:hAnsi="Times New Roman" w:cs="Times New Roman"/>
+          <w:color w:val="auto"/>
+          <w:sz w:val="22"/>
+          <w:szCs w:val="22"/>
+          <w:lang w:eastAsia="nb-NO"/>
+        </w:rPr>
+      </w:pPr>
+      <w:r>
+        <w:rPr>
+          <w:rStyle w:val="Overskrift2Tegn"/>
+          <w:rFonts w:ascii="Times New Roman" w:hAnsi="Times New Roman" w:cs="Times New Roman"/>
+          <w:sz w:val="22"/>
+          <w:szCs w:val="22"/>
+        </w:rPr>
+        <w:t>Dokumentasjon kan de finne i Fronter.</w:t>
+      </w:r>
+    </w:p>
+    <w:p>
+      <w:pPr>
+        <w:rPr>
+          <w:rStyle w:val="Utheving"/>
+          <w:rFonts w:cs="Times New Roman"/>
+          <w:i w:val="0"/>
+          <w:iCs w:val="0"/>
+          <w:color w:val="000000" w:themeColor="accent4"/>
+          <w:lang w:val="nn-NO"/>
+        </w:rPr>
+      </w:pPr>
       <w:r>
         <w:rPr>
           <w:rStyle w:val="Utheving"/>
           <w:rFonts w:cs="Times New Roman"/>
           <w:i w:val="0"/>
           <w:color w:val="000000"/>
-          <w:sz w:val="20"/>
-          <w:szCs w:val="20"/>
-        </w:rPr>
-        <w:t>grunnlaget for varselet, ta kontakt med kontaktlærer</w:t>
-      </w:r>
-      <w:r>
+          <w:lang w:val="nn-NO"/>
+        </w:rPr>
+        <w:t xml:space="preserve">Dersom noko ved dette varselet er uklårt, eller om de ynskjer ein samtale om grunnlaget for varselet, ta kontakt med kontaktlærar så snart som mogleg. </w:t>
+      </w:r>
+    </w:p>
+    <w:p>
+      <w:pPr>
         <w:rPr>
           <w:rStyle w:val="Utheving"/>
           <w:rFonts w:cs="Times New Roman"/>
           <w:i w:val="0"/>
           <w:color w:val="000000"/>
-          <w:sz w:val="20"/>
-          <w:szCs w:val="20"/>
-        </w:rPr>
-        <w:t>en din</w:t>
-      </w:r>
+          <w:lang w:val="nn-NO"/>
+        </w:rPr>
+      </w:pPr>
+    </w:p>
+    <w:p>
+      <w:pPr>
+        <w:rPr>
+          <w:rFonts w:cs="Times New Roman"/>
+          <w:lang w:val="nn-NO" w:eastAsia="nb-NO"/>
+        </w:rPr>
+      </w:pPr>
       <w:r>
         <w:rPr>
           <w:rStyle w:val="Utheving"/>
           <w:rFonts w:cs="Times New Roman"/>
           <w:i w:val="0"/>
           <w:color w:val="000000"/>
-          <w:sz w:val="20"/>
-          <w:szCs w:val="20"/>
-        </w:rPr>
-        <w:t xml:space="preserve"> så snart som mulig. </w:t>
-      </w:r>
-    </w:p>
-    <w:p>
-      <w:pPr>
-        <w:rPr>
-          <w:rFonts w:cs="Times New Roman"/>
-          <w:color w:val="000000" w:themeColor="accent4"/>
-          <w:sz w:val="20"/>
-          <w:szCs w:val="20"/>
-        </w:rPr>
-      </w:pPr>
-      <w:r>
-        <w:rPr>
-          <w:rStyle w:val="Utheving"/>
-          <w:rFonts w:cs="Times New Roman"/>
-          <w:i w:val="0"/>
-          <w:color w:val="000000"/>
-          <w:sz w:val="20"/>
-          <w:szCs w:val="20"/>
-        </w:rPr>
-        <w:br/>
-      </w:r>
-      <w:bookmarkStart w:id="3" w:name="_GoBack"/>
-      <w:bookmarkEnd w:id="3"/>
-      <w:r>
-        <w:rPr>
-          <w:rStyle w:val="Utheving"/>
-          <w:rFonts w:cs="Times New Roman"/>
-          <w:i w:val="0"/>
-          <w:color w:val="000000"/>
-          <w:sz w:val="20"/>
-          <w:szCs w:val="20"/>
-        </w:rPr>
-        <w:t>Hvis</w:t>
-      </w:r>
-      <w:r>
-        <w:rPr>
-          <w:rStyle w:val="Utheving"/>
-          <w:rFonts w:cs="Times New Roman"/>
-          <w:i w:val="0"/>
-          <w:color w:val="000000"/>
-          <w:sz w:val="20"/>
-          <w:szCs w:val="20"/>
-        </w:rPr>
-        <w:t xml:space="preserve"> </w:t>
-      </w:r>
-      <w:r>
-        <w:rPr>
-          <w:rStyle w:val="Utheving"/>
-          <w:rFonts w:cs="Times New Roman"/>
-          <w:i w:val="0"/>
-          <w:color w:val="000000"/>
-          <w:sz w:val="20"/>
-          <w:szCs w:val="20"/>
-        </w:rPr>
-        <w:t xml:space="preserve">du </w:t>
-      </w:r>
-      <w:r>
-        <w:rPr>
-          <w:rStyle w:val="Utheving"/>
-          <w:rFonts w:cs="Times New Roman"/>
-          <w:i w:val="0"/>
-          <w:color w:val="000000"/>
-          <w:sz w:val="20"/>
-          <w:szCs w:val="20"/>
-        </w:rPr>
-        <w:t>er under 18 år, sendes de</w:t>
-      </w:r>
-      <w:r>
-        <w:rPr>
-          <w:rStyle w:val="Utheving"/>
-          <w:rFonts w:cs="Times New Roman"/>
-          <w:i w:val="0"/>
-          <w:color w:val="000000"/>
-          <w:sz w:val="20"/>
-          <w:szCs w:val="20"/>
-        </w:rPr>
-        <w:t>tte brevet også til foresatte</w:t>
-      </w:r>
-      <w:r>
-        <w:rPr>
-          <w:rStyle w:val="Utheving"/>
-          <w:rFonts w:cs="Times New Roman"/>
-          <w:i w:val="0"/>
-          <w:color w:val="000000"/>
-          <w:sz w:val="20"/>
-          <w:szCs w:val="20"/>
-        </w:rPr>
-        <w:t>.</w:t>
+          <w:lang w:val="nn-NO"/>
+        </w:rPr>
+        <w:t>Om eleven er under 18 år, sender vi denne informasjonen til foreldre som har same folkeregistrerte adresse som eleven.</w:t>
       </w:r>
     </w:p>
     <w:p>
@@ -859,8 +1223,8 @@
         <w:keepNext/>
         <w:keepLines/>
         <w:rPr>
-          <w:sz w:val="20"/>
-          <w:szCs w:val="20"/>
+          <w:rFonts w:cs="Times New Roman"/>
+          <w:lang w:val="nn-NO"/>
         </w:rPr>
       </w:pPr>
     </w:p>
@@ -869,8 +1233,8 @@
         <w:keepNext/>
         <w:keepLines/>
         <w:rPr>
-          <w:sz w:val="20"/>
-          <w:szCs w:val="20"/>
+          <w:rFonts w:cs="Times New Roman"/>
+          <w:lang w:val="nn-NO"/>
         </w:rPr>
       </w:pPr>
     </w:p>
@@ -879,25 +1243,26 @@
         <w:keepNext/>
         <w:keepLines/>
         <w:rPr>
-          <w:sz w:val="20"/>
-          <w:szCs w:val="20"/>
-        </w:rPr>
-      </w:pPr>
-      <w:r>
-        <w:rPr>
-          <w:sz w:val="20"/>
-          <w:szCs w:val="20"/>
-        </w:rPr>
-        <w:t>Med hilsen</w:t>
-      </w:r>
-    </w:p>
-    <w:p>
-      <w:pPr>
-        <w:keepNext/>
-        <w:keepLines/>
-        <w:rPr>
-          <w:sz w:val="20"/>
-          <w:szCs w:val="20"/>
+          <w:rFonts w:cs="Times New Roman"/>
+          <w:lang w:val="nn-NO"/>
+        </w:rPr>
+      </w:pPr>
+      <w:r>
+        <w:rPr>
+          <w:rFonts w:cs="Times New Roman"/>
+          <w:lang w:val="nn-NO"/>
+        </w:rPr>
+        <w:t>Med helsing</w:t>
+      </w:r>
+    </w:p>
+    <w:p>
+      <w:pPr>
+        <w:rPr>
+          <w:rStyle w:val="Overskrift2Tegn"/>
+          <w:rFonts w:ascii="Times New Roman" w:hAnsi="Times New Roman" w:cs="Times New Roman"/>
+          <w:sz w:val="22"/>
+          <w:szCs w:val="22"/>
+          <w:lang w:val="nn-NO"/>
         </w:rPr>
       </w:pPr>
     </w:p>
@@ -907,37 +1272,32 @@
         <w:keepLines/>
         <w:spacing w:line="240" w:lineRule="auto"/>
         <w:rPr>
-          <w:sz w:val="20"/>
-          <w:szCs w:val="20"/>
-        </w:rPr>
-      </w:pPr>
-      <w:r>
-        <w:rPr>
-          <w:sz w:val="20"/>
-          <w:szCs w:val="20"/>
+          <w:lang w:val="nn-NO"/>
+        </w:rPr>
+      </w:pPr>
+      <w:r>
+        <w:rPr>
+          <w:lang w:val="nn-NO"/>
         </w:rPr>
         <w:t>{</w:t>
       </w:r>
       <w:proofErr w:type="spellStart"/>
       <w:r>
         <w:rPr>
-          <w:sz w:val="20"/>
-          <w:szCs w:val="20"/>
+          <w:lang w:val="nn-NO"/>
         </w:rPr>
         <w:t>navnAvsender</w:t>
       </w:r>
       <w:proofErr w:type="spellEnd"/>
       <w:r>
         <w:rPr>
-          <w:sz w:val="20"/>
-          <w:szCs w:val="20"/>
+          <w:lang w:val="nn-NO"/>
         </w:rPr>
         <w:t>}</w:t>
       </w:r>
       <w:r>
         <w:rPr>
-          <w:sz w:val="20"/>
-          <w:szCs w:val="20"/>
+          <w:lang w:val="nn-NO"/>
         </w:rPr>
         <w:br/>
         <w:t>{</w:t>
@@ -945,23 +1305,14 @@
       <w:proofErr w:type="spellStart"/>
       <w:r>
         <w:rPr>
-          <w:sz w:val="20"/>
-          <w:szCs w:val="20"/>
-        </w:rPr>
-        <w:t>navnS</w:t>
-      </w:r>
-      <w:r>
-        <w:rPr>
-          <w:sz w:val="20"/>
-          <w:szCs w:val="20"/>
-        </w:rPr>
-        <w:t>kole</w:t>
+          <w:lang w:val="nn-NO"/>
+        </w:rPr>
+        <w:t>navnSkole</w:t>
       </w:r>
       <w:proofErr w:type="spellEnd"/>
       <w:r>
         <w:rPr>
-          <w:sz w:val="20"/>
-          <w:szCs w:val="20"/>
+          <w:lang w:val="nn-NO"/>
         </w:rPr>
         <w:t>}</w:t>
       </w:r>
@@ -972,30 +1323,26 @@
         <w:keepLines/>
         <w:spacing w:line="240" w:lineRule="auto"/>
         <w:rPr>
-          <w:sz w:val="20"/>
-          <w:szCs w:val="20"/>
-        </w:rPr>
-      </w:pPr>
-      <w:r>
-        <w:rPr>
-          <w:sz w:val="20"/>
-          <w:szCs w:val="20"/>
+          <w:lang w:val="nn-NO"/>
+        </w:rPr>
+      </w:pPr>
+      <w:r>
+        <w:rPr>
+          <w:lang w:val="nn-NO"/>
         </w:rPr>
         <w:t>{</w:t>
       </w:r>
       <w:proofErr w:type="spellStart"/>
       <w:r>
         <w:rPr>
-          <w:sz w:val="20"/>
-          <w:szCs w:val="20"/>
+          <w:lang w:val="nn-NO"/>
         </w:rPr>
         <w:t>tlfSkole</w:t>
       </w:r>
       <w:proofErr w:type="spellEnd"/>
       <w:r>
         <w:rPr>
-          <w:sz w:val="20"/>
-          <w:szCs w:val="20"/>
+          <w:lang w:val="nn-NO"/>
         </w:rPr>
         <w:t>}</w:t>
       </w:r>
@@ -1005,6 +1352,9 @@
         <w:keepNext/>
         <w:keepLines/>
         <w:spacing w:line="260" w:lineRule="exact"/>
+        <w:rPr>
+          <w:lang w:val="nn-NO"/>
+        </w:rPr>
       </w:pPr>
     </w:p>
     <w:p>
@@ -1014,6 +1364,7 @@
           <w:i/>
           <w:sz w:val="18"/>
           <w:szCs w:val="18"/>
+          <w:lang w:val="nn-NO"/>
         </w:rPr>
       </w:pPr>
       <w:r>
@@ -1021,8 +1372,9 @@
           <w:i/>
           <w:sz w:val="18"/>
           <w:szCs w:val="18"/>
-        </w:rPr>
-        <w:t>Dokumentet er elektronisk godkjent og sendes uten signatur.</w:t>
+          <w:lang w:val="nn-NO"/>
+        </w:rPr>
+        <w:t>Dokumentet er elektronisk godkjent og vert sendt utan signatur.</w:t>
       </w:r>
     </w:p>
     <w:p>
@@ -1032,6 +1384,25 @@
           <w:i/>
           <w:sz w:val="20"/>
           <w:szCs w:val="20"/>
+          <w:lang w:val="nn-NO"/>
+        </w:rPr>
+      </w:pPr>
+    </w:p>
+    <w:p>
+      <w:pPr>
+        <w:rPr>
+          <w:rFonts w:cs="Times New Roman"/>
+          <w:color w:val="000000" w:themeColor="accent4"/>
+          <w:lang w:val="nn-NO"/>
+        </w:rPr>
+      </w:pPr>
+    </w:p>
+    <w:p>
+      <w:pPr>
+        <w:rPr>
+          <w:rFonts w:cs="Times New Roman"/>
+          <w:color w:val="000000" w:themeColor="accent4"/>
+          <w:lang w:val="nn-NO"/>
         </w:rPr>
       </w:pPr>
     </w:p>
@@ -2530,18 +2901,66 @@
 </file>
 
 <file path=customXml/item2.xml><?xml version="1.0" encoding="utf-8"?>
-<ct:contentTypeSchema xmlns:ct="http://schemas.microsoft.com/office/2006/metadata/contentType" xmlns:ma="http://schemas.microsoft.com/office/2006/metadata/properties/metaAttributes" ct:_="" ma:_="" ma:contentTypeName="Prosjektdokument" ma:contentTypeID="0x010100293FDE3FCADA480B9A77BBDAD7DFA28C0100E263C06103435E4F8D0D7FA2EEEFC3E7" ma:contentTypeVersion="3" ma:contentTypeDescription="Opprett et nytt dokument." ma:contentTypeScope="" ma:versionID="58f70a08290d4412811ba095bf7dd2a7">
-  <xsd:schema xmlns:xsd="http://www.w3.org/2001/XMLSchema" xmlns:xs="http://www.w3.org/2001/XMLSchema" xmlns:p="http://schemas.microsoft.com/office/2006/metadata/properties" xmlns:ns2="bd6af8c3-4392-483c-b19c-63ee1b41c023" targetNamespace="http://schemas.microsoft.com/office/2006/metadata/properties" ma:root="true" ma:fieldsID="6e9c0203923287d638e2f34ffe54b018" ns2:_="">
-    <xsd:import namespace="bd6af8c3-4392-483c-b19c-63ee1b41c023"/>
+<p:properties xmlns:p="http://schemas.microsoft.com/office/2006/metadata/properties" xmlns:xsi="http://www.w3.org/2001/XMLSchema-instance" xmlns:pc="http://schemas.microsoft.com/office/infopath/2007/PartnerControls">
+  <documentManagement>
+    <TaxCatchAll xmlns="1035ec43-ecc5-41ed-b823-4b902fff788d">
+      <Value>7</Value>
+    </TaxCatchAll>
+    <j25543a5815d485da9a5e0773ad762e9 xmlns="0df99a4d-8ddd-4853-add7-6f42548de635">
+      <Terms xmlns="http://schemas.microsoft.com/office/infopath/2007/PartnerControls">
+        <TermInfo xmlns="http://schemas.microsoft.com/office/infopath/2007/PartnerControls">
+          <TermName xmlns="http://schemas.microsoft.com/office/infopath/2007/PartnerControls">Flere faser</TermName>
+          <TermId xmlns="http://schemas.microsoft.com/office/infopath/2007/PartnerControls">777cc6ac-4639-4633-85b9-f1ef61197c4d</TermId>
+        </TermInfo>
+      </Terms>
+    </j25543a5815d485da9a5e0773ad762e9>
+    <GtProjectFinanceName xmlns="0df99a4d-8ddd-4853-add7-6f42548de635" xsi:nil="true"/>
+    <GtProjectNumber xmlns="0df99a4d-8ddd-4853-add7-6f42548de635" xsi:nil="true"/>
+    <ddb690447d2c486586ecb71413780409 xmlns="0df99a4d-8ddd-4853-add7-6f42548de635">
+      <Terms xmlns="http://schemas.microsoft.com/office/infopath/2007/PartnerControls"/>
+    </ddb690447d2c486586ecb71413780409>
+    <j275d73afd4d48babcc131526460d57b xmlns="0df99a4d-8ddd-4853-add7-6f42548de635">
+      <Terms xmlns="http://schemas.microsoft.com/office/infopath/2007/PartnerControls"/>
+    </j275d73afd4d48babcc131526460d57b>
+    <GtArchiveReference xmlns="0df99a4d-8ddd-4853-add7-6f42548de635" xsi:nil="true"/>
+    <Kategori xmlns="a41491e9-5c00-45b9-9ede-f7422cea3d06">Maler MinElev</Kategori>
+  </documentManagement>
+</p:properties>
+</file>
+
+<file path=customXml/item3.xml><?xml version="1.0" encoding="utf-8"?>
+<root>
+  <avd> {avdeling} </avd>
+  <mottaker/>
+  <adresse>{adresse}</adresse>
+  <postnummer>{postnummer} {sted}</postnummer>
+  <varref/>
+  <vardato>{dato}</vardato>
+  <kontaktperson>{navn}</kontaktperson>
+</root>
+</file>
+
+<file path=customXml/item4.xml><?xml version="1.0" encoding="utf-8"?>
+<ct:contentTypeSchema xmlns:ct="http://schemas.microsoft.com/office/2006/metadata/contentType" xmlns:ma="http://schemas.microsoft.com/office/2006/metadata/properties/metaAttributes" ct:_="" ma:_="" ma:contentTypeName="Prosjektdokument" ma:contentTypeID="0x010100293FDE3FCADA480B9A77BBDAD7DFA28C0100D3F79E557104804EB5B4FE63790310E6" ma:contentTypeVersion="14" ma:contentTypeDescription="Opprett et nytt dokument." ma:contentTypeScope="" ma:versionID="998db7e585b16557a890f9a45851514d">
+  <xsd:schema xmlns:xsd="http://www.w3.org/2001/XMLSchema" xmlns:xs="http://www.w3.org/2001/XMLSchema" xmlns:p="http://schemas.microsoft.com/office/2006/metadata/properties" xmlns:ns2="0df99a4d-8ddd-4853-add7-6f42548de635" xmlns:ns3="1035ec43-ecc5-41ed-b823-4b902fff788d" xmlns:ns4="a41491e9-5c00-45b9-9ede-f7422cea3d06" targetNamespace="http://schemas.microsoft.com/office/2006/metadata/properties" ma:root="true" ma:fieldsID="be6db82a1320f006a7578a1872af4399" ns2:_="" ns3:_="" ns4:_="">
+    <xsd:import namespace="0df99a4d-8ddd-4853-add7-6f42548de635"/>
+    <xsd:import namespace="1035ec43-ecc5-41ed-b823-4b902fff788d"/>
+    <xsd:import namespace="a41491e9-5c00-45b9-9ede-f7422cea3d06"/>
     <xsd:element name="properties">
       <xsd:complexType>
         <xsd:sequence>
           <xsd:element name="documentManagement">
             <xsd:complexType>
               <xsd:all>
+                <xsd:element ref="ns2:GtProjectFinanceName" minOccurs="0"/>
+                <xsd:element ref="ns2:GtProjectNumber" minOccurs="0"/>
+                <xsd:element ref="ns2:GtArchiveReference" minOccurs="0"/>
+                <xsd:element ref="ns3:TaxCatchAllLabel" minOccurs="0"/>
+                <xsd:element ref="ns2:j275d73afd4d48babcc131526460d57b" minOccurs="0"/>
                 <xsd:element ref="ns2:j25543a5815d485da9a5e0773ad762e9" minOccurs="0"/>
-                <xsd:element ref="ns2:TaxCatchAll" minOccurs="0"/>
-                <xsd:element ref="ns2:TaxCatchAllLabel" minOccurs="0"/>
+                <xsd:element ref="ns2:ddb690447d2c486586ecb71413780409" minOccurs="0"/>
+                <xsd:element ref="ns3:TaxCatchAll" minOccurs="0"/>
+                <xsd:element ref="ns4:Kategori" minOccurs="0"/>
               </xsd:all>
             </xsd:complexType>
           </xsd:element>
@@ -2549,17 +2968,50 @@
       </xsd:complexType>
     </xsd:element>
   </xsd:schema>
-  <xsd:schema xmlns:xsd="http://www.w3.org/2001/XMLSchema" xmlns:xs="http://www.w3.org/2001/XMLSchema" xmlns:dms="http://schemas.microsoft.com/office/2006/documentManagement/types" xmlns:pc="http://schemas.microsoft.com/office/infopath/2007/PartnerControls" targetNamespace="bd6af8c3-4392-483c-b19c-63ee1b41c023" elementFormDefault="qualified">
+  <xsd:schema xmlns:xsd="http://www.w3.org/2001/XMLSchema" xmlns:xs="http://www.w3.org/2001/XMLSchema" xmlns:dms="http://schemas.microsoft.com/office/2006/documentManagement/types" xmlns:pc="http://schemas.microsoft.com/office/infopath/2007/PartnerControls" targetNamespace="0df99a4d-8ddd-4853-add7-6f42548de635" elementFormDefault="qualified">
     <xsd:import namespace="http://schemas.microsoft.com/office/2006/documentManagement/types"/>
     <xsd:import namespace="http://schemas.microsoft.com/office/infopath/2007/PartnerControls"/>
-    <xsd:element name="j25543a5815d485da9a5e0773ad762e9" ma:index="8" ma:taxonomy="true" ma:internalName="j25543a5815d485da9a5e0773ad762e9" ma:taxonomyFieldName="GtProjectPhase" ma:displayName="Fase" ma:indexed="true" ma:readOnly="false" ma:fieldId="{325543a5-815d-485d-a9a5-e0773ad762e9}" ma:sspId="0567c473-25c5-4c9d-8e76-55ebe70fe799" ma:termSetId="abcfc9d9-a263-4abb-8234-be973c46258a" ma:anchorId="00000000-0000-0000-0000-000000000000" ma:open="false" ma:isKeyword="false">
+    <xsd:element name="GtProjectFinanceName" ma:index="5" nillable="true" ma:displayName="Prosjektnavn i økonomisystemet" ma:description="" ma:hidden="true" ma:internalName="GtProjectFinanceName" ma:readOnly="false">
+      <xsd:simpleType>
+        <xsd:restriction base="dms:Text"/>
+      </xsd:simpleType>
+    </xsd:element>
+    <xsd:element name="GtProjectNumber" ma:index="6" nillable="true" ma:displayName="Prosjektnummer" ma:description="" ma:hidden="true" ma:internalName="GtProjectNumber" ma:readOnly="false">
+      <xsd:simpleType>
+        <xsd:restriction base="dms:Text"/>
+      </xsd:simpleType>
+    </xsd:element>
+    <xsd:element name="GtArchiveReference" ma:index="7" nillable="true" ma:displayName="Sak-/arkivreferanse" ma:description="" ma:hidden="true" ma:internalName="GtArchiveReference" ma:readOnly="false">
+      <xsd:simpleType>
+        <xsd:restriction base="dms:Text"/>
+      </xsd:simpleType>
+    </xsd:element>
+    <xsd:element name="j275d73afd4d48babcc131526460d57b" ma:index="15" nillable="true" ma:taxonomy="true" ma:internalName="j275d73afd4d48babcc131526460d57b" ma:taxonomyFieldName="GtProjectServiceArea" ma:displayName="Tjenesteområde" ma:readOnly="false" ma:fieldId="{3275d73a-fd4d-48ba-bcc1-31526460d57b}" ma:taxonomyMulti="true" ma:sspId="ee7fd838-b7a9-433e-a72c-47b8500ab687" ma:termSetId="99af1a25-88c1-4781-a05c-8446928d3fdd" ma:anchorId="00000000-0000-0000-0000-000000000000" ma:open="false" ma:isKeyword="false">
       <xsd:complexType>
         <xsd:sequence>
           <xsd:element ref="pc:Terms" minOccurs="0" maxOccurs="1"/>
         </xsd:sequence>
       </xsd:complexType>
     </xsd:element>
-    <xsd:element name="TaxCatchAll" ma:index="9" nillable="true" ma:displayName="Taxonomy Catch All Column" ma:description="" ma:hidden="true" ma:list="{9aebae8b-e25b-4a51-93e2-974588718889}" ma:internalName="TaxCatchAll" ma:showField="CatchAllData" ma:web="bd6af8c3-4392-483c-b19c-63ee1b41c023">
+    <xsd:element name="j25543a5815d485da9a5e0773ad762e9" ma:index="16" nillable="true" ma:taxonomy="true" ma:internalName="j25543a5815d485da9a5e0773ad762e9" ma:taxonomyFieldName="GtProjectPhase" ma:displayName="Fase" ma:indexed="true" ma:fieldId="{325543a5-815d-485d-a9a5-e0773ad762e9}" ma:sspId="ee7fd838-b7a9-433e-a72c-47b8500ab687" ma:termSetId="abcfc9d9-a263-4abb-8234-be973c46258a" ma:anchorId="00000000-0000-0000-0000-000000000000" ma:open="false" ma:isKeyword="false">
+      <xsd:complexType>
+        <xsd:sequence>
+          <xsd:element ref="pc:Terms" minOccurs="0" maxOccurs="1"/>
+        </xsd:sequence>
+      </xsd:complexType>
+    </xsd:element>
+    <xsd:element name="ddb690447d2c486586ecb71413780409" ma:index="17" nillable="true" ma:taxonomy="true" ma:internalName="ddb690447d2c486586ecb71413780409" ma:taxonomyFieldName="GtProjectType" ma:displayName="Prosjekttype" ma:readOnly="false" ma:fieldId="{ddb69044-7d2c-4865-86ec-b71413780409}" ma:taxonomyMulti="true" ma:sspId="ee7fd838-b7a9-433e-a72c-47b8500ab687" ma:termSetId="3930cddb-fa4d-496f-b314-03ecabb91de1" ma:anchorId="00000000-0000-0000-0000-000000000000" ma:open="false" ma:isKeyword="false">
+      <xsd:complexType>
+        <xsd:sequence>
+          <xsd:element ref="pc:Terms" minOccurs="0" maxOccurs="1"/>
+        </xsd:sequence>
+      </xsd:complexType>
+    </xsd:element>
+  </xsd:schema>
+  <xsd:schema xmlns:xsd="http://www.w3.org/2001/XMLSchema" xmlns:xs="http://www.w3.org/2001/XMLSchema" xmlns:dms="http://schemas.microsoft.com/office/2006/documentManagement/types" xmlns:pc="http://schemas.microsoft.com/office/infopath/2007/PartnerControls" targetNamespace="1035ec43-ecc5-41ed-b823-4b902fff788d" elementFormDefault="qualified">
+    <xsd:import namespace="http://schemas.microsoft.com/office/2006/documentManagement/types"/>
+    <xsd:import namespace="http://schemas.microsoft.com/office/infopath/2007/PartnerControls"/>
+    <xsd:element name="TaxCatchAllLabel" ma:index="14" nillable="true" ma:displayName="Taxonomy Catch All Column1" ma:hidden="true" ma:list="{c1eb3cfa-aa5d-4fbe-a2ec-21699810daa1}" ma:internalName="TaxCatchAllLabel" ma:readOnly="true" ma:showField="CatchAllDataLabel" ma:web="0df99a4d-8ddd-4853-add7-6f42548de635">
       <xsd:complexType>
         <xsd:complexContent>
           <xsd:extension base="dms:MultiChoiceLookup">
@@ -2570,7 +3022,7 @@
         </xsd:complexContent>
       </xsd:complexType>
     </xsd:element>
-    <xsd:element name="TaxCatchAllLabel" ma:index="10" nillable="true" ma:displayName="Taxonomy Catch All Column1" ma:description="" ma:hidden="true" ma:list="{9aebae8b-e25b-4a51-93e2-974588718889}" ma:internalName="TaxCatchAllLabel" ma:readOnly="true" ma:showField="CatchAllDataLabel" ma:web="bd6af8c3-4392-483c-b19c-63ee1b41c023">
+    <xsd:element name="TaxCatchAll" ma:index="18" nillable="true" ma:displayName="Taxonomy Catch All Column" ma:hidden="true" ma:list="{c1eb3cfa-aa5d-4fbe-a2ec-21699810daa1}" ma:internalName="TaxCatchAll" ma:showField="CatchAllData" ma:web="0df99a4d-8ddd-4853-add7-6f42548de635">
       <xsd:complexType>
         <xsd:complexContent>
           <xsd:extension base="dms:MultiChoiceLookup">
@@ -2580,6 +3032,24 @@
           </xsd:extension>
         </xsd:complexContent>
       </xsd:complexType>
+    </xsd:element>
+  </xsd:schema>
+  <xsd:schema xmlns:xsd="http://www.w3.org/2001/XMLSchema" xmlns:xs="http://www.w3.org/2001/XMLSchema" xmlns:dms="http://schemas.microsoft.com/office/2006/documentManagement/types" xmlns:pc="http://schemas.microsoft.com/office/infopath/2007/PartnerControls" targetNamespace="a41491e9-5c00-45b9-9ede-f7422cea3d06" elementFormDefault="qualified">
+    <xsd:import namespace="http://schemas.microsoft.com/office/2006/documentManagement/types"/>
+    <xsd:import namespace="http://schemas.microsoft.com/office/infopath/2007/PartnerControls"/>
+    <xsd:element name="Kategori" ma:index="19" nillable="true" ma:displayName="Kategori" ma:format="Dropdown" ma:internalName="Kategori">
+      <xsd:simpleType>
+        <xsd:restriction base="dms:Choice">
+          <xsd:enumeration value="Styringsdokumenter"/>
+          <xsd:enumeration value="Presentasjoner"/>
+          <xsd:enumeration value="Tekniske beskrivelser"/>
+          <xsd:enumeration value="Maler LAO"/>
+          <xsd:enumeration value="Maler MinElev"/>
+          <xsd:enumeration value="Informasjon - Presentasjoner - kommunikasjon"/>
+          <xsd:enumeration value="Arbeidsdokumenter"/>
+          <xsd:enumeration value="Statusrapporter"/>
+        </xsd:restriction>
+      </xsd:simpleType>
     </xsd:element>
   </xsd:schema>
   <xsd:schema xmlns="http://schemas.openxmlformats.org/package/2006/metadata/core-properties" xmlns:xsd="http://www.w3.org/2001/XMLSchema" xmlns:xsi="http://www.w3.org/2001/XMLSchema-instance" xmlns:dc="http://purl.org/dc/elements/1.1/" xmlns:dcterms="http://purl.org/dc/terms/" xmlns:odoc="http://schemas.microsoft.com/internal/obd" targetNamespace="http://schemas.openxmlformats.org/package/2006/metadata/core-properties" elementFormDefault="qualified" attributeFormDefault="unqualified" blockDefault="#all">
@@ -2592,7 +3062,7 @@
         <xsd:element ref="dcterms:created" minOccurs="0" maxOccurs="1"/>
         <xsd:element ref="dc:identifier" minOccurs="0" maxOccurs="1"/>
         <xsd:element name="contentType" minOccurs="0" maxOccurs="1" type="xsd:string" ma:index="0" ma:displayName="Innholdstype"/>
-        <xsd:element ref="dc:title" minOccurs="0" maxOccurs="1" ma:index="4" ma:displayName="Tittel"/>
+        <xsd:element ref="dc:title" minOccurs="0" maxOccurs="1" ma:index="3" ma:displayName="Tittel"/>
         <xsd:element ref="dc:subject" minOccurs="0" maxOccurs="1"/>
         <xsd:element ref="dc:description" minOccurs="0" maxOccurs="1"/>
         <xsd:element name="keywords" minOccurs="0" maxOccurs="1" type="xsd:string"/>
@@ -2681,36 +3151,6 @@
 </ct:contentTypeSchema>
 </file>
 
-<file path=customXml/item3.xml><?xml version="1.0" encoding="utf-8"?>
-<root>
-  <avd> {avdeling} </avd>
-  <mottaker/>
-  <adresse>{adresse}</adresse>
-  <postnummer>{postnummer} {sted}</postnummer>
-  <varref/>
-  <vardato>{dato}</vardato>
-  <kontaktperson>{navn}</kontaktperson>
-</root>
-</file>
-
-<file path=customXml/item4.xml><?xml version="1.0" encoding="utf-8"?>
-<p:properties xmlns:p="http://schemas.microsoft.com/office/2006/metadata/properties" xmlns:xsi="http://www.w3.org/2001/XMLSchema-instance" xmlns:pc="http://schemas.microsoft.com/office/infopath/2007/PartnerControls">
-  <documentManagement>
-    <TaxCatchAll xmlns="bd6af8c3-4392-483c-b19c-63ee1b41c023">
-      <Value>2</Value>
-    </TaxCatchAll>
-    <j25543a5815d485da9a5e0773ad762e9 xmlns="bd6af8c3-4392-483c-b19c-63ee1b41c023">
-      <Terms xmlns="http://schemas.microsoft.com/office/infopath/2007/PartnerControls">
-        <TermInfo xmlns="http://schemas.microsoft.com/office/infopath/2007/PartnerControls">
-          <TermName xmlns="http://schemas.microsoft.com/office/infopath/2007/PartnerControls">Flere faser</TermName>
-          <TermId xmlns="http://schemas.microsoft.com/office/infopath/2007/PartnerControls">777cc6ac-4639-4633-85b9-f1ef61197c4d</TermId>
-        </TermInfo>
-      </Terms>
-    </j25543a5815d485da9a5e0773ad762e9>
-  </documentManagement>
-</p:properties>
-</file>
-
 <file path=customXml/item5.xml><?xml version="1.0" encoding="utf-8"?>
 <b:Sources xmlns:b="http://schemas.openxmlformats.org/officeDocument/2006/bibliography" xmlns="http://schemas.openxmlformats.org/officeDocument/2006/bibliography" SelectedStyle="\APASixthEditionOfficeOnline.xsl" StyleName="APA" Version="6"/>
 </file>
@@ -2724,19 +3164,13 @@
 </file>
 
 <file path=customXml/itemProps2.xml><?xml version="1.0" encoding="utf-8"?>
-<ds:datastoreItem xmlns:ds="http://schemas.openxmlformats.org/officeDocument/2006/customXml" ds:itemID="{71DBF61B-AB93-4AB8-81EA-8236842E98EC}">
+<ds:datastoreItem xmlns:ds="http://schemas.openxmlformats.org/officeDocument/2006/customXml" ds:itemID="{651D5D7B-C71C-4A0F-9F20-A464A90BCC7C}">
   <ds:schemaRefs>
-    <ds:schemaRef ds:uri="http://schemas.microsoft.com/office/2006/metadata/contentType"/>
-    <ds:schemaRef ds:uri="http://schemas.microsoft.com/office/2006/metadata/properties/metaAttributes"/>
-    <ds:schemaRef ds:uri="http://www.w3.org/2001/XMLSchema"/>
     <ds:schemaRef ds:uri="http://schemas.microsoft.com/office/2006/metadata/properties"/>
-    <ds:schemaRef ds:uri="bd6af8c3-4392-483c-b19c-63ee1b41c023"/>
-    <ds:schemaRef ds:uri="http://schemas.microsoft.com/office/2006/documentManagement/types"/>
     <ds:schemaRef ds:uri="http://schemas.microsoft.com/office/infopath/2007/PartnerControls"/>
-    <ds:schemaRef ds:uri="http://schemas.openxmlformats.org/package/2006/metadata/core-properties"/>
-    <ds:schemaRef ds:uri="http://purl.org/dc/elements/1.1/"/>
-    <ds:schemaRef ds:uri="http://purl.org/dc/terms/"/>
-    <ds:schemaRef ds:uri="http://schemas.microsoft.com/internal/obd"/>
+    <ds:schemaRef ds:uri="1035ec43-ecc5-41ed-b823-4b902fff788d"/>
+    <ds:schemaRef ds:uri="0df99a4d-8ddd-4853-add7-6f42548de635"/>
+    <ds:schemaRef ds:uri="a41491e9-5c00-45b9-9ede-f7422cea3d06"/>
   </ds:schemaRefs>
 </ds:datastoreItem>
 </file>
@@ -2748,17 +3182,27 @@
 </file>
 
 <file path=customXml/itemProps4.xml><?xml version="1.0" encoding="utf-8"?>
-<ds:datastoreItem xmlns:ds="http://schemas.openxmlformats.org/officeDocument/2006/customXml" ds:itemID="{651D5D7B-C71C-4A0F-9F20-A464A90BCC7C}">
+<ds:datastoreItem xmlns:ds="http://schemas.openxmlformats.org/officeDocument/2006/customXml" ds:itemID="{D486EC9F-40AF-466A-8428-8EB1DB77CE32}">
   <ds:schemaRefs>
+    <ds:schemaRef ds:uri="http://schemas.microsoft.com/office/2006/metadata/contentType"/>
+    <ds:schemaRef ds:uri="http://schemas.microsoft.com/office/2006/metadata/properties/metaAttributes"/>
+    <ds:schemaRef ds:uri="http://www.w3.org/2001/XMLSchema"/>
     <ds:schemaRef ds:uri="http://schemas.microsoft.com/office/2006/metadata/properties"/>
+    <ds:schemaRef ds:uri="0df99a4d-8ddd-4853-add7-6f42548de635"/>
+    <ds:schemaRef ds:uri="1035ec43-ecc5-41ed-b823-4b902fff788d"/>
+    <ds:schemaRef ds:uri="a41491e9-5c00-45b9-9ede-f7422cea3d06"/>
+    <ds:schemaRef ds:uri="http://schemas.microsoft.com/office/2006/documentManagement/types"/>
     <ds:schemaRef ds:uri="http://schemas.microsoft.com/office/infopath/2007/PartnerControls"/>
-    <ds:schemaRef ds:uri="bd6af8c3-4392-483c-b19c-63ee1b41c023"/>
+    <ds:schemaRef ds:uri="http://schemas.openxmlformats.org/package/2006/metadata/core-properties"/>
+    <ds:schemaRef ds:uri="http://purl.org/dc/elements/1.1/"/>
+    <ds:schemaRef ds:uri="http://purl.org/dc/terms/"/>
+    <ds:schemaRef ds:uri="http://schemas.microsoft.com/internal/obd"/>
   </ds:schemaRefs>
 </ds:datastoreItem>
 </file>
 
 <file path=customXml/itemProps5.xml><?xml version="1.0" encoding="utf-8"?>
-<ds:datastoreItem xmlns:ds="http://schemas.openxmlformats.org/officeDocument/2006/customXml" ds:itemID="{5672B23D-FBA9-429C-A0BD-38B6935F0404}">
+<ds:datastoreItem xmlns:ds="http://schemas.openxmlformats.org/officeDocument/2006/customXml" ds:itemID="{6C093D0C-61FB-4C3D-A179-1CF61E2BBE4B}">
   <ds:schemaRefs>
     <ds:schemaRef ds:uri="http://schemas.openxmlformats.org/officeDocument/2006/bibliography"/>
   </ds:schemaRefs>

--- a/templates/orden.docx
+++ b/templates/orden.docx
@@ -559,8 +559,6 @@
         <w:keepNext/>
         <w:keepLines/>
       </w:pPr>
-      <w:bookmarkStart w:id="3" w:name="_GoBack"/>
-      <w:bookmarkEnd w:id="3"/>
     </w:p>
     <w:p>
       <w:pPr>
@@ -1100,6 +1098,18 @@
         </w:rPr>
         <w:t>Arsak</w:t>
       </w:r>
+      <w:r>
+        <w:rPr>
+          <w:rStyle w:val="Overskrift2Tegn"/>
+          <w:rFonts w:ascii="Times New Roman" w:hAnsi="Times New Roman" w:cs="Times New Roman"/>
+          <w:sz w:val="22"/>
+          <w:szCs w:val="22"/>
+          <w:lang w:val="nn-NO"/>
+        </w:rPr>
+        <w:t>NN</w:t>
+      </w:r>
+      <w:bookmarkStart w:id="3" w:name="_GoBack"/>
+      <w:bookmarkEnd w:id="3"/>
       <w:proofErr w:type="spellEnd"/>
       <w:r>
         <w:rPr>
@@ -2892,12 +2902,15 @@
 </file>
 
 <file path=customXml/item1.xml><?xml version="1.0" encoding="utf-8"?>
-<?mso-contentType ?>
-<FormTemplates xmlns="http://schemas.microsoft.com/sharepoint/v3/contenttype/forms">
-  <Display>DocumentLibraryForm</Display>
-  <Edit>DocumentLibraryForm</Edit>
-  <New>DocumentLibraryForm</New>
-</FormTemplates>
+<root>
+  <avd> {avdeling} </avd>
+  <mottaker/>
+  <adresse>{adresse}</adresse>
+  <postnummer>{postnummer} {sted}</postnummer>
+  <varref/>
+  <vardato>{dato}</vardato>
+  <kontaktperson>{navn}</kontaktperson>
+</root>
 </file>
 
 <file path=customXml/item2.xml><?xml version="1.0" encoding="utf-8"?>
@@ -2929,15 +2942,12 @@
 </file>
 
 <file path=customXml/item3.xml><?xml version="1.0" encoding="utf-8"?>
-<root>
-  <avd> {avdeling} </avd>
-  <mottaker/>
-  <adresse>{adresse}</adresse>
-  <postnummer>{postnummer} {sted}</postnummer>
-  <varref/>
-  <vardato>{dato}</vardato>
-  <kontaktperson>{navn}</kontaktperson>
-</root>
+<?mso-contentType ?>
+<FormTemplates xmlns="http://schemas.microsoft.com/sharepoint/v3/contenttype/forms">
+  <Display>DocumentLibraryForm</Display>
+  <Edit>DocumentLibraryForm</Edit>
+  <New>DocumentLibraryForm</New>
+</FormTemplates>
 </file>
 
 <file path=customXml/item4.xml><?xml version="1.0" encoding="utf-8"?>
@@ -3156,10 +3166,8 @@
 </file>
 
 <file path=customXml/itemProps1.xml><?xml version="1.0" encoding="utf-8"?>
-<ds:datastoreItem xmlns:ds="http://schemas.openxmlformats.org/officeDocument/2006/customXml" ds:itemID="{0A4BEC69-3F89-49DF-BBC9-82D0E9FAAB74}">
-  <ds:schemaRefs>
-    <ds:schemaRef ds:uri="http://schemas.microsoft.com/sharepoint/v3/contenttype/forms"/>
-  </ds:schemaRefs>
+<ds:datastoreItem xmlns:ds="http://schemas.openxmlformats.org/officeDocument/2006/customXml" ds:itemID="{442CCF4A-23BE-4572-A7F8-60755FA7183A}">
+  <ds:schemaRefs/>
 </ds:datastoreItem>
 </file>
 
@@ -3176,8 +3184,10 @@
 </file>
 
 <file path=customXml/itemProps3.xml><?xml version="1.0" encoding="utf-8"?>
-<ds:datastoreItem xmlns:ds="http://schemas.openxmlformats.org/officeDocument/2006/customXml" ds:itemID="{442CCF4A-23BE-4572-A7F8-60755FA7183A}">
-  <ds:schemaRefs/>
+<ds:datastoreItem xmlns:ds="http://schemas.openxmlformats.org/officeDocument/2006/customXml" ds:itemID="{0A4BEC69-3F89-49DF-BBC9-82D0E9FAAB74}">
+  <ds:schemaRefs>
+    <ds:schemaRef ds:uri="http://schemas.microsoft.com/sharepoint/v3/contenttype/forms"/>
+  </ds:schemaRefs>
 </ds:datastoreItem>
 </file>
 
@@ -3202,7 +3212,7 @@
 </file>
 
 <file path=customXml/itemProps5.xml><?xml version="1.0" encoding="utf-8"?>
-<ds:datastoreItem xmlns:ds="http://schemas.openxmlformats.org/officeDocument/2006/customXml" ds:itemID="{6C093D0C-61FB-4C3D-A179-1CF61E2BBE4B}">
+<ds:datastoreItem xmlns:ds="http://schemas.openxmlformats.org/officeDocument/2006/customXml" ds:itemID="{3A7FDF5E-ED76-42F8-B491-FF3CE24DE4EC}">
   <ds:schemaRefs>
     <ds:schemaRef ds:uri="http://schemas.openxmlformats.org/officeDocument/2006/bibliography"/>
   </ds:schemaRefs>

--- a/templates/orden.docx
+++ b/templates/orden.docx
@@ -323,16 +323,6 @@
         <w:pStyle w:val="Overskrift1"/>
         <w:spacing w:before="0"/>
         <w:rPr>
-          <w:rFonts w:asciiTheme="minorBidi" w:eastAsiaTheme="minorBidi" w:hAnsiTheme="minorBidi" w:cstheme="minorBidi"/>
-          <w:color w:val="auto"/>
-        </w:rPr>
-      </w:pPr>
-    </w:p>
-    <w:p>
-      <w:pPr>
-        <w:pStyle w:val="Overskrift1"/>
-        <w:spacing w:before="0"/>
-        <w:rPr>
           <w:rFonts w:eastAsiaTheme="minorEastAsia" w:cstheme="minorBidi"/>
           <w:bCs/>
           <w:color w:val="auto"/>
@@ -366,13 +356,6 @@
       <w:pPr>
         <w:rPr>
           <w:rStyle w:val="Overskrift2Tegn"/>
-        </w:rPr>
-      </w:pPr>
-    </w:p>
-    <w:p>
-      <w:pPr>
-        <w:rPr>
-          <w:rStyle w:val="Overskrift2Tegn"/>
           <w:sz w:val="22"/>
           <w:szCs w:val="22"/>
         </w:rPr>
@@ -392,7 +375,7 @@
           <w:rStyle w:val="Overskrift2Tegn"/>
           <w:rFonts w:asciiTheme="minorHAnsi" w:hAnsiTheme="minorHAnsi" w:cstheme="minorHAnsi"/>
           <w:sz w:val="22"/>
-          <w:szCs w:val="22"/>
+          <w:szCs w:val="20"/>
         </w:rPr>
       </w:pPr>
       <w:r>
@@ -400,7 +383,7 @@
           <w:rStyle w:val="Overskrift2Tegn"/>
           <w:rFonts w:asciiTheme="minorHAnsi" w:hAnsiTheme="minorHAnsi" w:cstheme="minorHAnsi"/>
           <w:sz w:val="22"/>
-          <w:szCs w:val="22"/>
+          <w:szCs w:val="20"/>
         </w:rPr>
         <w:t>{</w:t>
       </w:r>
@@ -410,7 +393,7 @@
           <w:rStyle w:val="Overskrift2Tegn"/>
           <w:rFonts w:asciiTheme="minorHAnsi" w:hAnsiTheme="minorHAnsi" w:cstheme="minorHAnsi"/>
           <w:sz w:val="22"/>
-          <w:szCs w:val="22"/>
+          <w:szCs w:val="20"/>
         </w:rPr>
         <w:t>A</w:t>
       </w:r>
@@ -419,7 +402,7 @@
           <w:rStyle w:val="Overskrift2Tegn"/>
           <w:rFonts w:asciiTheme="minorHAnsi" w:hAnsiTheme="minorHAnsi" w:cstheme="minorHAnsi"/>
           <w:sz w:val="22"/>
-          <w:szCs w:val="22"/>
+          <w:szCs w:val="20"/>
         </w:rPr>
         <w:t>rsak</w:t>
       </w:r>
@@ -429,7 +412,7 @@
           <w:rStyle w:val="Overskrift2Tegn"/>
           <w:rFonts w:asciiTheme="minorHAnsi" w:hAnsiTheme="minorHAnsi" w:cstheme="minorHAnsi"/>
           <w:sz w:val="22"/>
-          <w:szCs w:val="22"/>
+          <w:szCs w:val="20"/>
         </w:rPr>
         <w:t>}</w:t>
       </w:r>
@@ -440,7 +423,7 @@
           <w:rStyle w:val="Overskrift2Tegn"/>
           <w:rFonts w:asciiTheme="minorHAnsi" w:hAnsiTheme="minorHAnsi" w:cstheme="minorHAnsi"/>
           <w:sz w:val="22"/>
-          <w:szCs w:val="22"/>
+          <w:szCs w:val="20"/>
         </w:rPr>
       </w:pPr>
     </w:p>
@@ -450,7 +433,7 @@
           <w:rStyle w:val="Overskrift2Tegn"/>
           <w:rFonts w:ascii="Times New Roman" w:hAnsi="Times New Roman" w:cs="Times New Roman"/>
           <w:sz w:val="22"/>
-          <w:szCs w:val="22"/>
+          <w:szCs w:val="20"/>
         </w:rPr>
       </w:pPr>
       <w:r>
@@ -458,42 +441,149 @@
           <w:rStyle w:val="Overskrift2Tegn"/>
           <w:rFonts w:ascii="Times New Roman" w:hAnsi="Times New Roman" w:cs="Times New Roman"/>
           <w:sz w:val="22"/>
-          <w:szCs w:val="22"/>
-        </w:rPr>
-        <w:t xml:space="preserve">Vi vil varsle om situasjonen, slik at eleven har mulighet til å forbedre seg. </w:t>
-      </w:r>
-    </w:p>
-    <w:p>
-      <w:pPr>
-        <w:suppressAutoHyphens w:val="0"/>
-        <w:spacing w:before="100" w:beforeAutospacing="1" w:after="100" w:afterAutospacing="1" w:line="240" w:lineRule="auto"/>
-        <w:rPr>
-          <w:rStyle w:val="Overskrift2Tegn"/>
-          <w:rFonts w:ascii="Times New Roman" w:eastAsia="Times New Roman" w:hAnsi="Times New Roman" w:cs="Times New Roman"/>
-          <w:color w:val="auto"/>
-          <w:sz w:val="22"/>
-          <w:szCs w:val="22"/>
-          <w:lang w:eastAsia="nb-NO"/>
-        </w:rPr>
-      </w:pPr>
+          <w:szCs w:val="20"/>
+        </w:rPr>
+        <w:t xml:space="preserve">Vi varsler deg om situasjonen, slik at du har mulighet til å forbedre deg. </w:t>
+      </w:r>
       <w:r>
         <w:rPr>
           <w:rStyle w:val="Overskrift2Tegn"/>
           <w:rFonts w:ascii="Times New Roman" w:hAnsi="Times New Roman" w:cs="Times New Roman"/>
           <w:sz w:val="22"/>
-          <w:szCs w:val="22"/>
-        </w:rPr>
-        <w:t>Nærmere dokumentasjon finnes i Fronter.</w:t>
-      </w:r>
-    </w:p>
-    <w:p>
-      <w:pPr>
-        <w:rPr>
-          <w:rStyle w:val="Utheving"/>
-          <w:rFonts w:cs="Times New Roman"/>
-          <w:i w:val="0"/>
-          <w:iCs w:val="0"/>
-          <w:color w:val="000000" w:themeColor="accent4"/>
+          <w:szCs w:val="20"/>
+        </w:rPr>
+        <w:br/>
+      </w:r>
+      <w:r>
+        <w:rPr>
+          <w:rStyle w:val="Overskrift2Tegn"/>
+          <w:rFonts w:ascii="Times New Roman" w:hAnsi="Times New Roman" w:cs="Times New Roman"/>
+          <w:sz w:val="22"/>
+          <w:szCs w:val="20"/>
+        </w:rPr>
+        <w:br/>
+      </w:r>
+      <w:r>
+        <w:rPr>
+          <w:rStyle w:val="Overskrift2Tegn"/>
+          <w:rFonts w:asciiTheme="minorHAnsi" w:hAnsiTheme="minorHAnsi" w:cstheme="minorHAnsi"/>
+          <w:sz w:val="22"/>
+          <w:szCs w:val="20"/>
+        </w:rPr>
+        <w:t xml:space="preserve">Varselet gjelder </w:t>
+      </w:r>
+      <w:r>
+        <w:rPr>
+          <w:rFonts w:asciiTheme="minorHAnsi" w:hAnsiTheme="minorHAnsi" w:cstheme="minorHAnsi"/>
+          <w:szCs w:val="20"/>
+        </w:rPr>
+        <w:t>{</w:t>
+      </w:r>
+      <w:proofErr w:type="spellStart"/>
+      <w:r>
+        <w:rPr>
+          <w:rFonts w:asciiTheme="minorHAnsi" w:hAnsiTheme="minorHAnsi" w:cstheme="minorHAnsi"/>
+          <w:szCs w:val="20"/>
+        </w:rPr>
+        <w:t>varselPeriode</w:t>
+      </w:r>
+      <w:proofErr w:type="spellEnd"/>
+      <w:r>
+        <w:rPr>
+          <w:rFonts w:asciiTheme="minorHAnsi" w:hAnsiTheme="minorHAnsi" w:cstheme="minorHAnsi"/>
+          <w:szCs w:val="20"/>
+        </w:rPr>
+        <w:t xml:space="preserve">} skoleåret </w:t>
+      </w:r>
+      <w:r>
+        <w:rPr>
+          <w:rFonts w:asciiTheme="minorHAnsi" w:hAnsiTheme="minorHAnsi" w:cstheme="minorHAnsi"/>
+          <w:color w:val="212121"/>
+          <w:szCs w:val="20"/>
+        </w:rPr>
+        <w:t>{</w:t>
+      </w:r>
+      <w:proofErr w:type="spellStart"/>
+      <w:r>
+        <w:rPr>
+          <w:rFonts w:asciiTheme="minorHAnsi" w:hAnsiTheme="minorHAnsi" w:cstheme="minorHAnsi"/>
+          <w:color w:val="212121"/>
+          <w:szCs w:val="20"/>
+        </w:rPr>
+        <w:t>skoleAar</w:t>
+      </w:r>
+      <w:proofErr w:type="spellEnd"/>
+      <w:r>
+        <w:rPr>
+          <w:rFonts w:asciiTheme="minorHAnsi" w:hAnsiTheme="minorHAnsi" w:cstheme="minorHAnsi"/>
+          <w:color w:val="212121"/>
+          <w:szCs w:val="20"/>
+        </w:rPr>
+        <w:t>}</w:t>
+      </w:r>
+      <w:r>
+        <w:rPr>
+          <w:rFonts w:asciiTheme="minorHAnsi" w:hAnsiTheme="minorHAnsi" w:cstheme="minorHAnsi"/>
+          <w:szCs w:val="20"/>
+        </w:rPr>
+        <w:t>.</w:t>
+      </w:r>
+      <w:r>
+        <w:rPr>
+          <w:rFonts w:asciiTheme="minorHAnsi" w:hAnsiTheme="minorHAnsi" w:cstheme="minorHAnsi"/>
+          <w:szCs w:val="20"/>
+        </w:rPr>
+        <w:br/>
+      </w:r>
+      <w:r>
+        <w:rPr>
+          <w:rStyle w:val="Overskrift2Tegn"/>
+          <w:rFonts w:ascii="Times New Roman" w:hAnsi="Times New Roman" w:cs="Times New Roman"/>
+          <w:sz w:val="22"/>
+          <w:szCs w:val="20"/>
+        </w:rPr>
+        <w:br/>
+        <w:t xml:space="preserve">Du finner mer dokumentasjon i Fronter. </w:t>
+      </w:r>
+    </w:p>
+    <w:p>
+      <w:pPr>
+        <w:rPr>
+          <w:rStyle w:val="Overskrift2Tegn"/>
+          <w:rFonts w:ascii="Times New Roman" w:hAnsi="Times New Roman" w:cs="Times New Roman"/>
+          <w:sz w:val="22"/>
+          <w:szCs w:val="20"/>
+        </w:rPr>
+      </w:pPr>
+    </w:p>
+    <w:p>
+      <w:pPr>
+        <w:rPr>
+          <w:rStyle w:val="Overskrift2Tegn"/>
+          <w:rFonts w:asciiTheme="minorHAnsi" w:hAnsiTheme="minorHAnsi" w:cstheme="minorHAnsi"/>
+          <w:b/>
+          <w:sz w:val="22"/>
+          <w:szCs w:val="20"/>
+        </w:rPr>
+      </w:pPr>
+      <w:r>
+        <w:rPr>
+          <w:rStyle w:val="Overskrift2Tegn"/>
+          <w:rFonts w:asciiTheme="minorHAnsi" w:hAnsiTheme="minorHAnsi" w:cstheme="minorHAnsi"/>
+          <w:b/>
+          <w:sz w:val="22"/>
+          <w:szCs w:val="20"/>
+        </w:rPr>
+        <w:t xml:space="preserve">Har du spørsmål? </w:t>
+      </w:r>
+    </w:p>
+    <w:p>
+      <w:pPr>
+        <w:rPr>
+          <w:rStyle w:val="Overskrift2Tegn"/>
+          <w:rFonts w:ascii="Times New Roman" w:hAnsi="Times New Roman" w:cs="Times New Roman"/>
+          <w:sz w:val="22"/>
+          <w:szCs w:val="20"/>
         </w:rPr>
       </w:pPr>
       <w:r>
@@ -502,76 +592,61 @@
           <w:rFonts w:cs="Times New Roman"/>
           <w:i w:val="0"/>
           <w:color w:val="000000"/>
-        </w:rPr>
-        <w:t xml:space="preserve">Dersom noe ved dette varselet er uklart, eller om man ønsker en samtale om grunnlaget for varselet, ta kontakt med kontaktlærer så snart som mulig. </w:t>
-      </w:r>
-    </w:p>
-    <w:p>
-      <w:pPr>
+          <w:szCs w:val="20"/>
+        </w:rPr>
+        <w:t xml:space="preserve">Hvis noe ved varselet er uklart, eller du ønsker å snakke med noen om grunnlaget for varselet, ta kontakt med kontaktlæreren din så snart som mulig. </w:t>
+      </w:r>
+    </w:p>
+    <w:p>
+      <w:pPr>
+        <w:rPr>
+          <w:rFonts w:cs="Times New Roman"/>
+          <w:color w:val="000000" w:themeColor="accent4"/>
+          <w:szCs w:val="20"/>
+        </w:rPr>
+      </w:pPr>
+      <w:r>
         <w:rPr>
           <w:rStyle w:val="Utheving"/>
           <w:rFonts w:cs="Times New Roman"/>
           <w:i w:val="0"/>
           <w:color w:val="000000"/>
-        </w:rPr>
-      </w:pPr>
-    </w:p>
-    <w:p>
-      <w:pPr>
-        <w:rPr>
-          <w:rFonts w:cs="Times New Roman"/>
-          <w:i/>
-          <w:lang w:eastAsia="nb-NO"/>
-        </w:rPr>
-      </w:pPr>
-      <w:r>
-        <w:rPr>
-          <w:rStyle w:val="Utheving"/>
-          <w:rFonts w:cs="Times New Roman"/>
-          <w:i w:val="0"/>
-          <w:color w:val="000000"/>
-        </w:rPr>
-        <w:t xml:space="preserve">Om eleven er under 18 år, sendes denne informasjon til foreldre som har lik </w:t>
-      </w:r>
-      <w:proofErr w:type="spellStart"/>
-      <w:r>
-        <w:rPr>
-          <w:rStyle w:val="Utheving"/>
-          <w:rFonts w:cs="Times New Roman"/>
-          <w:i w:val="0"/>
-          <w:color w:val="000000"/>
-        </w:rPr>
-        <w:t>folkeregistrert</w:t>
-      </w:r>
-      <w:proofErr w:type="spellEnd"/>
-      <w:r>
-        <w:rPr>
-          <w:rStyle w:val="Utheving"/>
-          <w:rFonts w:cs="Times New Roman"/>
-          <w:i w:val="0"/>
-          <w:color w:val="000000"/>
-        </w:rPr>
-        <w:t xml:space="preserve"> adresse som eleven.</w:t>
+          <w:szCs w:val="20"/>
+        </w:rPr>
+        <w:br/>
+        <w:t>Hvis du er under 18 år, sendes dette brevet også til foresatte.</w:t>
       </w:r>
     </w:p>
     <w:p>
       <w:pPr>
         <w:keepNext/>
         <w:keepLines/>
+        <w:rPr>
+          <w:szCs w:val="20"/>
+        </w:rPr>
       </w:pPr>
     </w:p>
     <w:p>
       <w:pPr>
         <w:keepNext/>
         <w:keepLines/>
+        <w:rPr>
+          <w:szCs w:val="20"/>
+        </w:rPr>
       </w:pPr>
     </w:p>
     <w:p>
       <w:pPr>
         <w:keepNext/>
         <w:keepLines/>
-      </w:pPr>
-      <w:r>
+        <w:rPr>
+          <w:szCs w:val="20"/>
+        </w:rPr>
+      </w:pPr>
+      <w:r>
+        <w:rPr>
+          <w:szCs w:val="20"/>
+        </w:rPr>
         <w:t>Med hilsen</w:t>
       </w:r>
     </w:p>
@@ -579,6 +654,9 @@
       <w:pPr>
         <w:keepNext/>
         <w:keepLines/>
+        <w:rPr>
+          <w:szCs w:val="20"/>
+        </w:rPr>
       </w:pPr>
     </w:p>
     <w:p>
@@ -586,31 +664,55 @@
         <w:keepNext/>
         <w:keepLines/>
         <w:spacing w:line="240" w:lineRule="auto"/>
-      </w:pPr>
-      <w:r>
+        <w:rPr>
+          <w:szCs w:val="20"/>
+        </w:rPr>
+      </w:pPr>
+      <w:r>
+        <w:rPr>
+          <w:szCs w:val="20"/>
+        </w:rPr>
         <w:t>{</w:t>
       </w:r>
       <w:proofErr w:type="spellStart"/>
       <w:r>
+        <w:rPr>
+          <w:szCs w:val="20"/>
+        </w:rPr>
         <w:t>navnAvsender</w:t>
       </w:r>
       <w:proofErr w:type="spellEnd"/>
       <w:r>
+        <w:rPr>
+          <w:szCs w:val="20"/>
+        </w:rPr>
         <w:t>}</w:t>
       </w:r>
       <w:r>
+        <w:rPr>
+          <w:szCs w:val="20"/>
+        </w:rPr>
         <w:br/>
         <w:t>{</w:t>
       </w:r>
       <w:proofErr w:type="spellStart"/>
       <w:r>
+        <w:rPr>
+          <w:szCs w:val="20"/>
+        </w:rPr>
         <w:t>navnS</w:t>
       </w:r>
       <w:r>
+        <w:rPr>
+          <w:szCs w:val="20"/>
+        </w:rPr>
         <w:t>kole</w:t>
       </w:r>
       <w:proofErr w:type="spellEnd"/>
       <w:r>
+        <w:rPr>
+          <w:szCs w:val="20"/>
+        </w:rPr>
         <w:t>}</w:t>
       </w:r>
     </w:p>
@@ -619,16 +721,28 @@
         <w:keepNext/>
         <w:keepLines/>
         <w:spacing w:line="240" w:lineRule="auto"/>
-      </w:pPr>
-      <w:r>
+        <w:rPr>
+          <w:szCs w:val="20"/>
+        </w:rPr>
+      </w:pPr>
+      <w:r>
+        <w:rPr>
+          <w:szCs w:val="20"/>
+        </w:rPr>
         <w:t>{</w:t>
       </w:r>
       <w:proofErr w:type="spellStart"/>
       <w:r>
+        <w:rPr>
+          <w:szCs w:val="20"/>
+        </w:rPr>
         <w:t>tlfSkole</w:t>
       </w:r>
       <w:proofErr w:type="spellEnd"/>
       <w:r>
+        <w:rPr>
+          <w:szCs w:val="20"/>
+        </w:rPr>
         <w:t>}</w:t>
       </w:r>
     </w:p>
@@ -637,6 +751,9 @@
         <w:keepNext/>
         <w:keepLines/>
         <w:spacing w:line="260" w:lineRule="exact"/>
+        <w:rPr>
+          <w:sz w:val="24"/>
+        </w:rPr>
       </w:pPr>
     </w:p>
     <w:p>
@@ -667,31 +784,7 @@
         </w:rPr>
       </w:pPr>
     </w:p>
-    <w:p>
-      <w:pPr>
-        <w:suppressAutoHyphens w:val="0"/>
-        <w:spacing w:line="276" w:lineRule="auto"/>
-        <w:rPr>
-          <w:rFonts w:cs="Times New Roman"/>
-          <w:color w:val="000000" w:themeColor="accent4"/>
-        </w:rPr>
-      </w:pPr>
-      <w:r>
-        <w:rPr>
-          <w:rFonts w:cs="Times New Roman"/>
-          <w:color w:val="000000" w:themeColor="accent4"/>
-        </w:rPr>
-        <w:br w:type="page"/>
-      </w:r>
-    </w:p>
-    <w:p>
-      <w:pPr>
-        <w:rPr>
-          <w:rFonts w:cs="Times New Roman"/>
-          <w:color w:val="000000" w:themeColor="accent4"/>
-        </w:rPr>
-      </w:pPr>
-    </w:p>
+    <w:p/>
     <w:tbl>
       <w:tblPr>
         <w:tblStyle w:val="Tabellrutenett"/>
@@ -725,43 +818,26 @@
           <w:p>
             <w:pPr>
               <w:spacing w:line="240" w:lineRule="auto"/>
-              <w:rPr>
-                <w:rFonts w:cs="Times New Roman"/>
-              </w:rPr>
             </w:pPr>
             <w:r>
-              <w:rPr>
-                <w:rFonts w:cs="Times New Roman"/>
-              </w:rPr>
+              <w:lastRenderedPageBreak/>
               <w:t>{</w:t>
             </w:r>
             <w:proofErr w:type="spellStart"/>
             <w:r>
-              <w:rPr>
-                <w:rFonts w:cs="Times New Roman"/>
-              </w:rPr>
               <w:t>navnElev</w:t>
             </w:r>
             <w:proofErr w:type="spellEnd"/>
             <w:r>
-              <w:rPr>
-                <w:rFonts w:cs="Times New Roman"/>
-              </w:rPr>
               <w:t>}</w:t>
             </w:r>
             <w:r>
-              <w:rPr>
-                <w:rFonts w:cs="Times New Roman"/>
-              </w:rPr>
               <w:br/>
             </w:r>
           </w:p>
           <w:p>
             <w:pPr>
               <w:spacing w:line="240" w:lineRule="auto"/>
-              <w:rPr>
-                <w:rFonts w:cs="Times New Roman"/>
-              </w:rPr>
             </w:pPr>
           </w:p>
         </w:tc>
@@ -779,34 +855,34 @@
           <w:p>
             <w:pPr>
               <w:rPr>
-                <w:rFonts w:cs="Times New Roman"/>
+                <w:rFonts w:asciiTheme="majorHAnsi" w:hAnsiTheme="majorHAnsi" w:cs="Helvetica"/>
                 <w:shd w:val="clear" w:color="auto" w:fill="FFFFFF"/>
-                <w:lang w:val="nn-NO" w:eastAsia="nb-NO"/>
+                <w:lang w:eastAsia="nb-NO"/>
               </w:rPr>
             </w:pPr>
             <w:r>
               <w:rPr>
-                <w:rFonts w:cs="Times New Roman"/>
+                <w:rFonts w:asciiTheme="majorHAnsi" w:hAnsiTheme="majorHAnsi" w:cs="Helvetica"/>
                 <w:shd w:val="clear" w:color="auto" w:fill="FFFFFF"/>
-                <w:lang w:val="nn-NO" w:eastAsia="nb-NO"/>
+                <w:lang w:eastAsia="nb-NO"/>
               </w:rPr>
               <w:t>/ {</w:t>
             </w:r>
             <w:proofErr w:type="spellStart"/>
             <w:r>
               <w:rPr>
-                <w:rFonts w:cs="Times New Roman"/>
+                <w:rFonts w:asciiTheme="majorHAnsi" w:hAnsiTheme="majorHAnsi" w:cs="Helvetica"/>
                 <w:shd w:val="clear" w:color="auto" w:fill="FFFFFF"/>
-                <w:lang w:val="nn-NO" w:eastAsia="nb-NO"/>
+                <w:lang w:eastAsia="nb-NO"/>
               </w:rPr>
               <w:t>navnSkole</w:t>
             </w:r>
             <w:proofErr w:type="spellEnd"/>
             <w:r>
               <w:rPr>
-                <w:rFonts w:cs="Times New Roman"/>
+                <w:rFonts w:asciiTheme="majorHAnsi" w:hAnsiTheme="majorHAnsi" w:cs="Helvetica"/>
                 <w:shd w:val="clear" w:color="auto" w:fill="FFFFFF"/>
-                <w:lang w:val="nn-NO" w:eastAsia="nb-NO"/>
+                <w:lang w:eastAsia="nb-NO"/>
               </w:rPr>
               <w:t xml:space="preserve">} </w:t>
             </w:r>
@@ -814,10 +890,8 @@
           <w:p>
             <w:pPr>
               <w:rPr>
-                <w:rFonts w:cs="Times New Roman"/>
                 <w:sz w:val="20"/>
                 <w:szCs w:val="20"/>
-                <w:lang w:val="nn-NO"/>
               </w:rPr>
             </w:pPr>
           </w:p>
@@ -829,10 +903,8 @@
               <w:spacing w:line="260" w:lineRule="exact"/>
               <w:ind w:left="1531" w:hanging="1531"/>
               <w:rPr>
-                <w:rFonts w:cs="Times New Roman"/>
                 <w:sz w:val="20"/>
                 <w:szCs w:val="20"/>
-                <w:lang w:val="nn-NO"/>
               </w:rPr>
             </w:pPr>
           </w:p>
@@ -844,27 +916,21 @@
               <w:spacing w:line="260" w:lineRule="exact"/>
               <w:ind w:left="1531" w:hanging="1531"/>
               <w:rPr>
-                <w:rFonts w:cs="Times New Roman"/>
                 <w:sz w:val="18"/>
                 <w:szCs w:val="18"/>
-                <w:lang w:val="nn-NO"/>
               </w:rPr>
             </w:pPr>
             <w:r>
               <w:rPr>
-                <w:rFonts w:cs="Times New Roman"/>
                 <w:sz w:val="18"/>
                 <w:szCs w:val="18"/>
-                <w:lang w:val="nn-NO"/>
               </w:rPr>
               <w:t xml:space="preserve">Vår dato: </w:t>
             </w:r>
             <w:r>
               <w:rPr>
-                <w:rFonts w:cs="Times New Roman"/>
                 <w:sz w:val="18"/>
                 <w:szCs w:val="18"/>
-                <w:lang w:val="nn-NO"/>
               </w:rPr>
               <w:tab/>
               <w:t>{dato}</w:t>
@@ -873,96 +939,104 @@
           <w:p>
             <w:pPr>
               <w:rPr>
-                <w:rFonts w:cs="Times New Roman"/>
+                <w:rFonts w:ascii="Adobe Caslon Pro" w:hAnsi="Adobe Caslon Pro"/>
                 <w:sz w:val="18"/>
                 <w:szCs w:val="18"/>
-                <w:lang w:val="nn-NO"/>
               </w:rPr>
             </w:pPr>
             <w:r>
               <w:rPr>
-                <w:rFonts w:cs="Times New Roman"/>
+                <w:rFonts w:ascii="Adobe Caslon Pro" w:hAnsi="Adobe Caslon Pro"/>
                 <w:sz w:val="18"/>
                 <w:szCs w:val="18"/>
-                <w:lang w:val="nn-NO"/>
-              </w:rPr>
-              <w:t xml:space="preserve">Unnateke offentlegheit etter </w:t>
-            </w:r>
-            <w:r>
-              <w:rPr>
-                <w:rFonts w:cs="Times New Roman"/>
+              </w:rPr>
+              <w:t xml:space="preserve">Unntatt offentlighet </w:t>
+            </w:r>
+            <w:proofErr w:type="spellStart"/>
+            <w:r>
+              <w:rPr>
+                <w:rFonts w:ascii="Adobe Caslon Pro" w:hAnsi="Adobe Caslon Pro"/>
                 <w:sz w:val="18"/>
                 <w:szCs w:val="18"/>
-                <w:lang w:val="nn-NO"/>
-              </w:rPr>
-              <w:br/>
-            </w:r>
-            <w:proofErr w:type="spellStart"/>
-            <w:r>
-              <w:rPr>
-                <w:rFonts w:cs="Times New Roman"/>
+              </w:rPr>
+              <w:t>iht</w:t>
+            </w:r>
+            <w:proofErr w:type="spellEnd"/>
+            <w:r>
+              <w:rPr>
+                <w:rFonts w:ascii="Adobe Caslon Pro" w:hAnsi="Adobe Caslon Pro"/>
                 <w:sz w:val="18"/>
                 <w:szCs w:val="18"/>
-                <w:lang w:val="nn-NO"/>
-              </w:rPr>
-              <w:t>Offl</w:t>
-            </w:r>
-            <w:proofErr w:type="spellEnd"/>
-            <w:r>
-              <w:rPr>
-                <w:rFonts w:cs="Times New Roman"/>
+              </w:rPr>
+              <w:t xml:space="preserve"> </w:t>
+            </w:r>
+            <w:r>
+              <w:rPr>
+                <w:rFonts w:ascii="Adobe Caslon Pro" w:hAnsi="Adobe Caslon Pro"/>
                 <w:sz w:val="18"/>
                 <w:szCs w:val="18"/>
-                <w:lang w:val="nn-NO"/>
-              </w:rPr>
-              <w:t xml:space="preserve"> §13 </w:t>
+              </w:rPr>
+              <w:br/>
             </w:r>
             <w:proofErr w:type="spellStart"/>
             <w:r>
               <w:rPr>
-                <w:rFonts w:cs="Times New Roman"/>
+                <w:rFonts w:ascii="Adobe Caslon Pro" w:hAnsi="Adobe Caslon Pro"/>
                 <w:sz w:val="18"/>
                 <w:szCs w:val="18"/>
-                <w:lang w:val="nn-NO"/>
-              </w:rPr>
-              <w:t>jfr</w:t>
+              </w:rPr>
+              <w:t>Offl</w:t>
             </w:r>
             <w:proofErr w:type="spellEnd"/>
             <w:r>
               <w:rPr>
-                <w:rFonts w:cs="Times New Roman"/>
+                <w:rFonts w:ascii="Adobe Caslon Pro" w:hAnsi="Adobe Caslon Pro"/>
                 <w:sz w:val="18"/>
                 <w:szCs w:val="18"/>
-                <w:lang w:val="nn-NO"/>
-              </w:rPr>
-              <w:t xml:space="preserve"> </w:t>
+              </w:rPr>
+              <w:t xml:space="preserve"> §13 </w:t>
             </w:r>
             <w:proofErr w:type="spellStart"/>
             <w:r>
               <w:rPr>
-                <w:rFonts w:cs="Times New Roman"/>
+                <w:rFonts w:ascii="Adobe Caslon Pro" w:hAnsi="Adobe Caslon Pro"/>
                 <w:sz w:val="18"/>
                 <w:szCs w:val="18"/>
-                <w:lang w:val="nn-NO"/>
-              </w:rPr>
-              <w:t>Fvl</w:t>
+              </w:rPr>
+              <w:t>jfr</w:t>
             </w:r>
             <w:proofErr w:type="spellEnd"/>
             <w:r>
               <w:rPr>
-                <w:rFonts w:cs="Times New Roman"/>
+                <w:rFonts w:ascii="Adobe Caslon Pro" w:hAnsi="Adobe Caslon Pro"/>
                 <w:sz w:val="18"/>
                 <w:szCs w:val="18"/>
-                <w:lang w:val="nn-NO"/>
-              </w:rPr>
-              <w:t xml:space="preserve"> §13</w:t>
-            </w:r>
-            <w:r>
-              <w:rPr>
-                <w:rFonts w:cs="Times New Roman"/>
+              </w:rPr>
+              <w:t xml:space="preserve"> </w:t>
+            </w:r>
+            <w:proofErr w:type="spellStart"/>
+            <w:r>
+              <w:rPr>
+                <w:rFonts w:ascii="Adobe Caslon Pro" w:hAnsi="Adobe Caslon Pro"/>
                 <w:sz w:val="18"/>
                 <w:szCs w:val="18"/>
-                <w:lang w:val="nn-NO"/>
+              </w:rPr>
+              <w:t>Fvl</w:t>
+            </w:r>
+            <w:proofErr w:type="spellEnd"/>
+            <w:r>
+              <w:rPr>
+                <w:rFonts w:ascii="Adobe Caslon Pro" w:hAnsi="Adobe Caslon Pro"/>
+                <w:sz w:val="18"/>
+                <w:szCs w:val="18"/>
+              </w:rPr>
+              <w:t xml:space="preserve"> §13</w:t>
+            </w:r>
+            <w:r>
+              <w:rPr>
+                <w:rFonts w:ascii="Adobe Caslon Pro" w:hAnsi="Adobe Caslon Pro"/>
+                <w:sz w:val="18"/>
+                <w:szCs w:val="18"/>
               </w:rPr>
               <w:cr/>
             </w:r>
@@ -970,10 +1044,9 @@
           <w:p>
             <w:pPr>
               <w:rPr>
-                <w:rFonts w:cs="Times New Roman"/>
+                <w:rFonts w:ascii="Adobe Caslon Pro" w:hAnsi="Adobe Caslon Pro"/>
                 <w:sz w:val="18"/>
                 <w:szCs w:val="18"/>
-                <w:lang w:val="nn-NO"/>
               </w:rPr>
             </w:pPr>
           </w:p>
@@ -985,10 +1058,9 @@
               <w:spacing w:line="260" w:lineRule="exact"/>
               <w:ind w:left="1531" w:hanging="1531"/>
               <w:rPr>
-                <w:rFonts w:cs="Times New Roman"/>
+                <w:rFonts w:ascii="Adobe Caslon Pro" w:hAnsi="Adobe Caslon Pro"/>
                 <w:sz w:val="18"/>
                 <w:szCs w:val="18"/>
-                <w:lang w:val="nn-NO"/>
               </w:rPr>
             </w:pPr>
           </w:p>
@@ -1000,38 +1072,100 @@
         <w:pStyle w:val="Overskrift1"/>
         <w:spacing w:before="0"/>
         <w:rPr>
-          <w:rFonts w:ascii="Times New Roman" w:eastAsiaTheme="minorBidi" w:hAnsi="Times New Roman" w:cs="Times New Roman"/>
-          <w:color w:val="auto"/>
-          <w:lang w:val="nn-NO"/>
-        </w:rPr>
-      </w:pPr>
-    </w:p>
-    <w:p>
-      <w:pPr>
-        <w:pStyle w:val="Overskrift1"/>
-        <w:spacing w:before="0"/>
-        <w:rPr>
-          <w:rFonts w:eastAsiaTheme="minorEastAsia" w:cs="Times New Roman"/>
+          <w:rFonts w:eastAsiaTheme="minorEastAsia" w:cstheme="minorBidi"/>
           <w:bCs/>
           <w:color w:val="auto"/>
           <w:szCs w:val="34"/>
-          <w:lang w:val="nn-NO"/>
-        </w:rPr>
-      </w:pPr>
-      <w:r>
-        <w:rPr>
-          <w:rFonts w:eastAsiaTheme="minorBidi" w:cs="Times New Roman"/>
+        </w:rPr>
+      </w:pPr>
+      <w:r>
+        <w:rPr>
+          <w:rFonts w:eastAsiaTheme="minorBidi" w:cstheme="minorBidi"/>
           <w:color w:val="auto"/>
-          <w:lang w:val="nn-NO"/>
-        </w:rPr>
-        <w:t>Varsel om mogleg nedsett karakter i orden</w:t>
-      </w:r>
-    </w:p>
-    <w:p>
-      <w:pPr>
-        <w:rPr>
-          <w:rFonts w:cs="Times New Roman"/>
-          <w:lang w:val="nn-NO"/>
+        </w:rPr>
+        <w:t xml:space="preserve">Varsel om </w:t>
+      </w:r>
+      <w:proofErr w:type="spellStart"/>
+      <w:r>
+        <w:rPr>
+          <w:rFonts w:eastAsiaTheme="minorBidi" w:cstheme="minorBidi"/>
+          <w:color w:val="auto"/>
+        </w:rPr>
+        <w:t>mogleg</w:t>
+      </w:r>
+      <w:proofErr w:type="spellEnd"/>
+      <w:r>
+        <w:rPr>
+          <w:rFonts w:eastAsiaTheme="minorBidi" w:cstheme="minorBidi"/>
+          <w:color w:val="auto"/>
+        </w:rPr>
+        <w:t xml:space="preserve"> nedsett karakter i orden</w:t>
+      </w:r>
+    </w:p>
+    <w:p/>
+    <w:p>
+      <w:pPr>
+        <w:rPr>
+          <w:rStyle w:val="Overskrift2Tegn"/>
+          <w:sz w:val="22"/>
+          <w:szCs w:val="22"/>
+        </w:rPr>
+      </w:pPr>
+      <w:r>
+        <w:rPr>
+          <w:rStyle w:val="Overskrift2Tegn"/>
+          <w:sz w:val="22"/>
+          <w:szCs w:val="22"/>
+        </w:rPr>
+        <w:t xml:space="preserve">Årsak til varsel: </w:t>
+      </w:r>
+    </w:p>
+    <w:p>
+      <w:pPr>
+        <w:rPr>
+          <w:rStyle w:val="Overskrift2Tegn"/>
+          <w:rFonts w:asciiTheme="minorHAnsi" w:hAnsiTheme="minorHAnsi" w:cstheme="minorHAnsi"/>
+          <w:sz w:val="22"/>
+          <w:szCs w:val="20"/>
+        </w:rPr>
+      </w:pPr>
+      <w:r>
+        <w:rPr>
+          <w:rStyle w:val="Overskrift2Tegn"/>
+          <w:rFonts w:asciiTheme="minorHAnsi" w:hAnsiTheme="minorHAnsi" w:cstheme="minorHAnsi"/>
+          <w:sz w:val="22"/>
+          <w:szCs w:val="20"/>
+        </w:rPr>
+        <w:t>{</w:t>
+      </w:r>
+      <w:proofErr w:type="spellStart"/>
+      <w:r>
+        <w:rPr>
+          <w:rStyle w:val="Overskrift2Tegn"/>
+          <w:rFonts w:asciiTheme="minorHAnsi" w:hAnsiTheme="minorHAnsi" w:cstheme="minorHAnsi"/>
+          <w:sz w:val="22"/>
+          <w:szCs w:val="20"/>
+        </w:rPr>
+        <w:t>Arsak</w:t>
+      </w:r>
+      <w:proofErr w:type="spellEnd"/>
+      <w:r>
+        <w:rPr>
+          <w:rStyle w:val="Overskrift2Tegn"/>
+          <w:rFonts w:asciiTheme="minorHAnsi" w:hAnsiTheme="minorHAnsi" w:cstheme="minorHAnsi"/>
+          <w:sz w:val="22"/>
+          <w:szCs w:val="20"/>
+        </w:rPr>
+        <w:t>}</w:t>
+      </w:r>
+    </w:p>
+    <w:p>
+      <w:pPr>
+        <w:rPr>
+          <w:rStyle w:val="Overskrift2Tegn"/>
+          <w:rFonts w:asciiTheme="minorHAnsi" w:hAnsiTheme="minorHAnsi" w:cstheme="minorHAnsi"/>
+          <w:sz w:val="20"/>
+          <w:szCs w:val="20"/>
         </w:rPr>
       </w:pPr>
     </w:p>
@@ -1041,85 +1175,197 @@
           <w:rStyle w:val="Overskrift2Tegn"/>
           <w:rFonts w:ascii="Times New Roman" w:hAnsi="Times New Roman" w:cs="Times New Roman"/>
           <w:sz w:val="22"/>
-          <w:szCs w:val="22"/>
-          <w:lang w:val="nn-NO"/>
-        </w:rPr>
-      </w:pPr>
-    </w:p>
-    <w:p>
-      <w:pPr>
-        <w:rPr>
-          <w:rStyle w:val="Overskrift2Tegn"/>
-          <w:rFonts w:cs="Times New Roman"/>
-          <w:sz w:val="22"/>
-          <w:szCs w:val="22"/>
-          <w:lang w:val="nn-NO"/>
-        </w:rPr>
-      </w:pPr>
-      <w:r>
-        <w:rPr>
-          <w:rStyle w:val="Overskrift2Tegn"/>
-          <w:rFonts w:cs="Times New Roman"/>
-          <w:sz w:val="22"/>
-          <w:szCs w:val="22"/>
-          <w:lang w:val="nn-NO"/>
-        </w:rPr>
-        <w:t xml:space="preserve">Årsak til varsel: </w:t>
-      </w:r>
-    </w:p>
-    <w:p>
-      <w:pPr>
+          <w:szCs w:val="20"/>
+        </w:rPr>
+      </w:pPr>
+      <w:r>
         <w:rPr>
           <w:rStyle w:val="Overskrift2Tegn"/>
           <w:rFonts w:ascii="Times New Roman" w:hAnsi="Times New Roman" w:cs="Times New Roman"/>
           <w:sz w:val="22"/>
-          <w:szCs w:val="22"/>
-          <w:lang w:val="nn-NO"/>
-        </w:rPr>
-      </w:pPr>
+          <w:szCs w:val="20"/>
+        </w:rPr>
+        <w:t xml:space="preserve">Vi </w:t>
+      </w:r>
+      <w:proofErr w:type="spellStart"/>
       <w:r>
         <w:rPr>
           <w:rStyle w:val="Overskrift2Tegn"/>
           <w:rFonts w:ascii="Times New Roman" w:hAnsi="Times New Roman" w:cs="Times New Roman"/>
           <w:sz w:val="22"/>
-          <w:szCs w:val="22"/>
-          <w:lang w:val="nn-NO"/>
+          <w:szCs w:val="20"/>
+        </w:rPr>
+        <w:t>varslar</w:t>
+      </w:r>
+      <w:proofErr w:type="spellEnd"/>
+      <w:r>
+        <w:rPr>
+          <w:rStyle w:val="Overskrift2Tegn"/>
+          <w:rFonts w:ascii="Times New Roman" w:hAnsi="Times New Roman" w:cs="Times New Roman"/>
+          <w:sz w:val="22"/>
+          <w:szCs w:val="20"/>
+        </w:rPr>
+        <w:t xml:space="preserve"> deg nå, slik at du har </w:t>
+      </w:r>
+      <w:proofErr w:type="spellStart"/>
+      <w:r>
+        <w:rPr>
+          <w:rStyle w:val="Overskrift2Tegn"/>
+          <w:rFonts w:ascii="Times New Roman" w:hAnsi="Times New Roman" w:cs="Times New Roman"/>
+          <w:sz w:val="22"/>
+          <w:szCs w:val="20"/>
+        </w:rPr>
+        <w:t>moglegheit</w:t>
+      </w:r>
+      <w:proofErr w:type="spellEnd"/>
+      <w:r>
+        <w:rPr>
+          <w:rStyle w:val="Overskrift2Tegn"/>
+          <w:rFonts w:ascii="Times New Roman" w:hAnsi="Times New Roman" w:cs="Times New Roman"/>
+          <w:sz w:val="22"/>
+          <w:szCs w:val="20"/>
+        </w:rPr>
+        <w:t xml:space="preserve"> til å </w:t>
+      </w:r>
+      <w:proofErr w:type="spellStart"/>
+      <w:r>
+        <w:rPr>
+          <w:rStyle w:val="Overskrift2Tegn"/>
+          <w:rFonts w:ascii="Times New Roman" w:hAnsi="Times New Roman" w:cs="Times New Roman"/>
+          <w:sz w:val="22"/>
+          <w:szCs w:val="20"/>
+        </w:rPr>
+        <w:t>betre</w:t>
+      </w:r>
+      <w:proofErr w:type="spellEnd"/>
+      <w:r>
+        <w:rPr>
+          <w:rStyle w:val="Overskrift2Tegn"/>
+          <w:rFonts w:ascii="Times New Roman" w:hAnsi="Times New Roman" w:cs="Times New Roman"/>
+          <w:sz w:val="22"/>
+          <w:szCs w:val="20"/>
+        </w:rPr>
+        <w:t xml:space="preserve"> situasjonen.</w:t>
+      </w:r>
+      <w:r>
+        <w:rPr>
+          <w:rStyle w:val="Overskrift2Tegn"/>
+          <w:rFonts w:ascii="Times New Roman" w:hAnsi="Times New Roman" w:cs="Times New Roman"/>
+          <w:sz w:val="22"/>
+          <w:szCs w:val="20"/>
+        </w:rPr>
+        <w:br/>
+      </w:r>
+      <w:r>
+        <w:rPr>
+          <w:rStyle w:val="Overskrift2Tegn"/>
+          <w:rFonts w:ascii="Times New Roman" w:hAnsi="Times New Roman" w:cs="Times New Roman"/>
+          <w:sz w:val="22"/>
+          <w:szCs w:val="20"/>
+        </w:rPr>
+        <w:br/>
+      </w:r>
+      <w:r>
+        <w:rPr>
+          <w:rStyle w:val="Overskrift2Tegn"/>
+          <w:rFonts w:asciiTheme="minorHAnsi" w:hAnsiTheme="minorHAnsi" w:cstheme="minorHAnsi"/>
+          <w:sz w:val="22"/>
+          <w:szCs w:val="20"/>
+        </w:rPr>
+        <w:t xml:space="preserve">Varselet gjeld </w:t>
+      </w:r>
+      <w:r>
+        <w:rPr>
+          <w:rFonts w:asciiTheme="minorHAnsi" w:hAnsiTheme="minorHAnsi" w:cstheme="minorHAnsi"/>
+          <w:szCs w:val="20"/>
         </w:rPr>
         <w:t>{</w:t>
       </w:r>
       <w:proofErr w:type="spellStart"/>
       <w:r>
         <w:rPr>
+          <w:rFonts w:asciiTheme="minorHAnsi" w:hAnsiTheme="minorHAnsi" w:cstheme="minorHAnsi"/>
+          <w:szCs w:val="20"/>
+        </w:rPr>
+        <w:t>varselPeriode</w:t>
+      </w:r>
+      <w:proofErr w:type="spellEnd"/>
+      <w:r>
+        <w:rPr>
+          <w:rFonts w:asciiTheme="minorHAnsi" w:hAnsiTheme="minorHAnsi" w:cstheme="minorHAnsi"/>
+          <w:szCs w:val="20"/>
+        </w:rPr>
+        <w:t xml:space="preserve">} skoleåret </w:t>
+      </w:r>
+      <w:r>
+        <w:rPr>
+          <w:rFonts w:asciiTheme="minorHAnsi" w:hAnsiTheme="minorHAnsi" w:cstheme="minorHAnsi"/>
+          <w:color w:val="212121"/>
+          <w:szCs w:val="20"/>
+        </w:rPr>
+        <w:t>{</w:t>
+      </w:r>
+      <w:proofErr w:type="spellStart"/>
+      <w:r>
+        <w:rPr>
+          <w:rFonts w:asciiTheme="minorHAnsi" w:hAnsiTheme="minorHAnsi" w:cstheme="minorHAnsi"/>
+          <w:color w:val="212121"/>
+          <w:szCs w:val="20"/>
+        </w:rPr>
+        <w:t>skoleAar</w:t>
+      </w:r>
+      <w:proofErr w:type="spellEnd"/>
+      <w:r>
+        <w:rPr>
+          <w:rFonts w:asciiTheme="minorHAnsi" w:hAnsiTheme="minorHAnsi" w:cstheme="minorHAnsi"/>
+          <w:color w:val="212121"/>
+          <w:szCs w:val="20"/>
+        </w:rPr>
+        <w:t>}</w:t>
+      </w:r>
+      <w:r>
+        <w:rPr>
+          <w:rFonts w:asciiTheme="minorHAnsi" w:hAnsiTheme="minorHAnsi" w:cstheme="minorHAnsi"/>
+          <w:szCs w:val="20"/>
+        </w:rPr>
+        <w:t>.</w:t>
+      </w:r>
+      <w:r>
+        <w:rPr>
+          <w:rFonts w:asciiTheme="minorHAnsi" w:hAnsiTheme="minorHAnsi" w:cstheme="minorHAnsi"/>
+          <w:szCs w:val="20"/>
+        </w:rPr>
+        <w:br/>
+      </w:r>
+      <w:r>
+        <w:rPr>
           <w:rStyle w:val="Overskrift2Tegn"/>
           <w:rFonts w:ascii="Times New Roman" w:hAnsi="Times New Roman" w:cs="Times New Roman"/>
           <w:sz w:val="22"/>
-          <w:szCs w:val="22"/>
-          <w:lang w:val="nn-NO"/>
-        </w:rPr>
-        <w:t>Arsak</w:t>
-      </w:r>
+          <w:szCs w:val="20"/>
+        </w:rPr>
+        <w:br/>
+        <w:t xml:space="preserve">Du finn </w:t>
+      </w:r>
+      <w:proofErr w:type="spellStart"/>
       <w:r>
         <w:rPr>
           <w:rStyle w:val="Overskrift2Tegn"/>
           <w:rFonts w:ascii="Times New Roman" w:hAnsi="Times New Roman" w:cs="Times New Roman"/>
           <w:sz w:val="22"/>
-          <w:szCs w:val="22"/>
-          <w:lang w:val="nn-NO"/>
-        </w:rPr>
-        <w:t>NN</w:t>
-      </w:r>
-      <w:bookmarkStart w:id="3" w:name="_GoBack"/>
-      <w:bookmarkEnd w:id="3"/>
+          <w:szCs w:val="20"/>
+        </w:rPr>
+        <w:t>meir</w:t>
+      </w:r>
       <w:proofErr w:type="spellEnd"/>
       <w:r>
         <w:rPr>
           <w:rStyle w:val="Overskrift2Tegn"/>
           <w:rFonts w:ascii="Times New Roman" w:hAnsi="Times New Roman" w:cs="Times New Roman"/>
           <w:sz w:val="22"/>
-          <w:szCs w:val="22"/>
-          <w:lang w:val="nn-NO"/>
-        </w:rPr>
-        <w:t>}</w:t>
+          <w:szCs w:val="20"/>
+        </w:rPr>
+        <w:t xml:space="preserve"> dokumentasjon i Fronter. </w:t>
       </w:r>
     </w:p>
     <w:p>
@@ -1127,105 +1373,204 @@
         <w:rPr>
           <w:rStyle w:val="Overskrift2Tegn"/>
           <w:rFonts w:ascii="Times New Roman" w:hAnsi="Times New Roman" w:cs="Times New Roman"/>
-          <w:sz w:val="22"/>
-          <w:szCs w:val="22"/>
-          <w:lang w:val="nn-NO"/>
-        </w:rPr>
-      </w:pPr>
-    </w:p>
-    <w:p>
-      <w:pPr>
-        <w:rPr>
-          <w:rStyle w:val="Overskrift2Tegn"/>
-          <w:rFonts w:ascii="Times New Roman" w:hAnsi="Times New Roman" w:cs="Times New Roman"/>
-          <w:sz w:val="22"/>
-          <w:szCs w:val="22"/>
-          <w:lang w:val="nn-NO"/>
-        </w:rPr>
-      </w:pPr>
-      <w:r>
-        <w:rPr>
-          <w:rStyle w:val="Overskrift2Tegn"/>
-          <w:rFonts w:ascii="Times New Roman" w:hAnsi="Times New Roman" w:cs="Times New Roman"/>
-          <w:sz w:val="22"/>
-          <w:szCs w:val="22"/>
-          <w:lang w:val="nn-NO"/>
-        </w:rPr>
-        <w:t xml:space="preserve">Vi vil varsle om situasjonen, slik at eleven har moglegheit til å betre seg. </w:t>
-      </w:r>
-    </w:p>
-    <w:p>
-      <w:pPr>
-        <w:suppressAutoHyphens w:val="0"/>
-        <w:spacing w:before="100" w:beforeAutospacing="1" w:after="100" w:afterAutospacing="1" w:line="240" w:lineRule="auto"/>
-        <w:rPr>
-          <w:rStyle w:val="Overskrift2Tegn"/>
-          <w:rFonts w:ascii="Times New Roman" w:hAnsi="Times New Roman" w:cs="Times New Roman"/>
-          <w:color w:val="auto"/>
-          <w:sz w:val="22"/>
-          <w:szCs w:val="22"/>
-          <w:lang w:eastAsia="nb-NO"/>
-        </w:rPr>
-      </w:pPr>
-      <w:r>
-        <w:rPr>
-          <w:rStyle w:val="Overskrift2Tegn"/>
-          <w:rFonts w:ascii="Times New Roman" w:hAnsi="Times New Roman" w:cs="Times New Roman"/>
-          <w:sz w:val="22"/>
-          <w:szCs w:val="22"/>
-        </w:rPr>
-        <w:t>Dokumentasjon kan de finne i Fronter.</w:t>
-      </w:r>
-    </w:p>
-    <w:p>
-      <w:pPr>
-        <w:rPr>
-          <w:rStyle w:val="Utheving"/>
-          <w:rFonts w:cs="Times New Roman"/>
-          <w:i w:val="0"/>
-          <w:iCs w:val="0"/>
-          <w:color w:val="000000" w:themeColor="accent4"/>
-          <w:lang w:val="nn-NO"/>
-        </w:rPr>
-      </w:pPr>
-      <w:r>
+          <w:sz w:val="20"/>
+          <w:szCs w:val="20"/>
+        </w:rPr>
+      </w:pPr>
+    </w:p>
+    <w:p>
+      <w:pPr>
+        <w:rPr>
+          <w:rStyle w:val="Overskrift2Tegn"/>
+          <w:rFonts w:asciiTheme="minorHAnsi" w:hAnsiTheme="minorHAnsi" w:cstheme="minorHAnsi"/>
+          <w:b/>
+          <w:sz w:val="22"/>
+          <w:szCs w:val="20"/>
+        </w:rPr>
+      </w:pPr>
+      <w:r>
+        <w:rPr>
+          <w:rStyle w:val="Overskrift2Tegn"/>
+          <w:rFonts w:asciiTheme="minorHAnsi" w:hAnsiTheme="minorHAnsi" w:cstheme="minorHAnsi"/>
+          <w:b/>
+          <w:sz w:val="22"/>
+          <w:szCs w:val="20"/>
+        </w:rPr>
+        <w:t xml:space="preserve">Har du spørsmål? </w:t>
+      </w:r>
+    </w:p>
+    <w:p>
+      <w:pPr>
         <w:rPr>
           <w:rStyle w:val="Utheving"/>
           <w:rFonts w:cs="Times New Roman"/>
           <w:i w:val="0"/>
           <w:color w:val="000000"/>
-          <w:lang w:val="nn-NO"/>
-        </w:rPr>
-        <w:t xml:space="preserve">Dersom noko ved dette varselet er uklårt, eller om de ynskjer ein samtale om grunnlaget for varselet, ta kontakt med kontaktlærar så snart som mogleg. </w:t>
-      </w:r>
-    </w:p>
-    <w:p>
-      <w:pPr>
+          <w:szCs w:val="20"/>
+        </w:rPr>
+      </w:pPr>
+      <w:r>
         <w:rPr>
           <w:rStyle w:val="Utheving"/>
           <w:rFonts w:cs="Times New Roman"/>
           <w:i w:val="0"/>
           <w:color w:val="000000"/>
-          <w:lang w:val="nn-NO"/>
-        </w:rPr>
-      </w:pPr>
-    </w:p>
-    <w:p>
-      <w:pPr>
-        <w:rPr>
-          <w:rFonts w:cs="Times New Roman"/>
-          <w:lang w:val="nn-NO" w:eastAsia="nb-NO"/>
-        </w:rPr>
-      </w:pPr>
+          <w:szCs w:val="20"/>
+        </w:rPr>
+        <w:t xml:space="preserve">Dersom </w:t>
+      </w:r>
+      <w:proofErr w:type="spellStart"/>
       <w:r>
         <w:rPr>
           <w:rStyle w:val="Utheving"/>
           <w:rFonts w:cs="Times New Roman"/>
           <w:i w:val="0"/>
           <w:color w:val="000000"/>
-          <w:lang w:val="nn-NO"/>
-        </w:rPr>
-        <w:t>Om eleven er under 18 år, sender vi denne informasjonen til foreldre som har same folkeregistrerte adresse som eleven.</w:t>
+          <w:szCs w:val="20"/>
+        </w:rPr>
+        <w:t>noko</w:t>
+      </w:r>
+      <w:proofErr w:type="spellEnd"/>
+      <w:r>
+        <w:rPr>
+          <w:rStyle w:val="Utheving"/>
+          <w:rFonts w:cs="Times New Roman"/>
+          <w:i w:val="0"/>
+          <w:color w:val="000000"/>
+          <w:szCs w:val="20"/>
+        </w:rPr>
+        <w:t xml:space="preserve"> ved varselet er uklart, eller du </w:t>
+      </w:r>
+      <w:proofErr w:type="spellStart"/>
+      <w:r>
+        <w:rPr>
+          <w:rStyle w:val="Utheving"/>
+          <w:rFonts w:cs="Times New Roman"/>
+          <w:i w:val="0"/>
+          <w:color w:val="000000"/>
+          <w:szCs w:val="20"/>
+        </w:rPr>
+        <w:t>ønskjer</w:t>
+      </w:r>
+      <w:proofErr w:type="spellEnd"/>
+      <w:r>
+        <w:rPr>
+          <w:rStyle w:val="Utheving"/>
+          <w:rFonts w:cs="Times New Roman"/>
+          <w:i w:val="0"/>
+          <w:color w:val="000000"/>
+          <w:szCs w:val="20"/>
+        </w:rPr>
+        <w:t xml:space="preserve"> å snakke med </w:t>
+      </w:r>
+      <w:proofErr w:type="spellStart"/>
+      <w:r>
+        <w:rPr>
+          <w:rStyle w:val="Utheving"/>
+          <w:rFonts w:cs="Times New Roman"/>
+          <w:i w:val="0"/>
+          <w:color w:val="000000"/>
+          <w:szCs w:val="20"/>
+        </w:rPr>
+        <w:t>nokon</w:t>
+      </w:r>
+      <w:proofErr w:type="spellEnd"/>
+      <w:r>
+        <w:rPr>
+          <w:rStyle w:val="Utheving"/>
+          <w:rFonts w:cs="Times New Roman"/>
+          <w:i w:val="0"/>
+          <w:color w:val="000000"/>
+          <w:szCs w:val="20"/>
+        </w:rPr>
+        <w:t xml:space="preserve"> om grunnlaget for varselet, ta kontakt med </w:t>
+      </w:r>
+      <w:proofErr w:type="spellStart"/>
+      <w:r>
+        <w:rPr>
+          <w:rStyle w:val="Utheving"/>
+          <w:rFonts w:cs="Times New Roman"/>
+          <w:i w:val="0"/>
+          <w:color w:val="000000"/>
+          <w:szCs w:val="20"/>
+        </w:rPr>
+        <w:t>kontaktlæraren</w:t>
+      </w:r>
+      <w:proofErr w:type="spellEnd"/>
+      <w:r>
+        <w:rPr>
+          <w:rStyle w:val="Utheving"/>
+          <w:rFonts w:cs="Times New Roman"/>
+          <w:i w:val="0"/>
+          <w:color w:val="000000"/>
+          <w:szCs w:val="20"/>
+        </w:rPr>
+        <w:t xml:space="preserve"> din så snart som </w:t>
+      </w:r>
+      <w:proofErr w:type="spellStart"/>
+      <w:r>
+        <w:rPr>
+          <w:rStyle w:val="Utheving"/>
+          <w:rFonts w:cs="Times New Roman"/>
+          <w:i w:val="0"/>
+          <w:color w:val="000000"/>
+          <w:szCs w:val="20"/>
+        </w:rPr>
+        <w:t>mogleg</w:t>
+      </w:r>
+      <w:proofErr w:type="spellEnd"/>
+      <w:r>
+        <w:rPr>
+          <w:rStyle w:val="Utheving"/>
+          <w:rFonts w:cs="Times New Roman"/>
+          <w:i w:val="0"/>
+          <w:color w:val="000000"/>
+          <w:szCs w:val="20"/>
+        </w:rPr>
+        <w:t xml:space="preserve">. </w:t>
+      </w:r>
+    </w:p>
+    <w:p>
+      <w:pPr>
+        <w:rPr>
+          <w:rStyle w:val="Utheving"/>
+          <w:rFonts w:cs="Times New Roman"/>
+          <w:i w:val="0"/>
+          <w:color w:val="000000"/>
+          <w:szCs w:val="20"/>
+        </w:rPr>
+      </w:pPr>
+    </w:p>
+    <w:p>
+      <w:pPr>
+        <w:rPr>
+          <w:rFonts w:cs="Times New Roman"/>
+          <w:i/>
+          <w:szCs w:val="20"/>
+          <w:lang w:eastAsia="nb-NO"/>
+        </w:rPr>
+      </w:pPr>
+      <w:r>
+        <w:rPr>
+          <w:rStyle w:val="Utheving"/>
+          <w:rFonts w:cs="Times New Roman"/>
+          <w:i w:val="0"/>
+          <w:color w:val="000000"/>
+          <w:szCs w:val="20"/>
+        </w:rPr>
+        <w:t>Dersom du er under 18 år, vert dette brevet også sendt til fo</w:t>
+      </w:r>
+      <w:bookmarkStart w:id="3" w:name="_GoBack"/>
+      <w:bookmarkEnd w:id="3"/>
+      <w:r>
+        <w:rPr>
+          <w:rStyle w:val="Utheving"/>
+          <w:rFonts w:cs="Times New Roman"/>
+          <w:i w:val="0"/>
+          <w:color w:val="000000"/>
+          <w:szCs w:val="20"/>
+        </w:rPr>
+        <w:t>resatte.</w:t>
       </w:r>
     </w:p>
     <w:p>
@@ -1233,8 +1578,7 @@
         <w:keepNext/>
         <w:keepLines/>
         <w:rPr>
-          <w:rFonts w:cs="Times New Roman"/>
-          <w:lang w:val="nn-NO"/>
+          <w:szCs w:val="20"/>
         </w:rPr>
       </w:pPr>
     </w:p>
@@ -1243,8 +1587,7 @@
         <w:keepNext/>
         <w:keepLines/>
         <w:rPr>
-          <w:rFonts w:cs="Times New Roman"/>
-          <w:lang w:val="nn-NO"/>
+          <w:szCs w:val="20"/>
         </w:rPr>
       </w:pPr>
     </w:p>
@@ -1253,26 +1596,22 @@
         <w:keepNext/>
         <w:keepLines/>
         <w:rPr>
-          <w:rFonts w:cs="Times New Roman"/>
-          <w:lang w:val="nn-NO"/>
-        </w:rPr>
-      </w:pPr>
-      <w:r>
-        <w:rPr>
-          <w:rFonts w:cs="Times New Roman"/>
-          <w:lang w:val="nn-NO"/>
-        </w:rPr>
-        <w:t>Med helsing</w:t>
-      </w:r>
-    </w:p>
-    <w:p>
-      <w:pPr>
-        <w:rPr>
-          <w:rStyle w:val="Overskrift2Tegn"/>
-          <w:rFonts w:ascii="Times New Roman" w:hAnsi="Times New Roman" w:cs="Times New Roman"/>
-          <w:sz w:val="22"/>
-          <w:szCs w:val="22"/>
-          <w:lang w:val="nn-NO"/>
+          <w:szCs w:val="20"/>
+        </w:rPr>
+      </w:pPr>
+      <w:r>
+        <w:rPr>
+          <w:szCs w:val="20"/>
+        </w:rPr>
+        <w:t>Med hilsen</w:t>
+      </w:r>
+    </w:p>
+    <w:p>
+      <w:pPr>
+        <w:keepNext/>
+        <w:keepLines/>
+        <w:rPr>
+          <w:szCs w:val="20"/>
         </w:rPr>
       </w:pPr>
     </w:p>
@@ -1282,32 +1621,32 @@
         <w:keepLines/>
         <w:spacing w:line="240" w:lineRule="auto"/>
         <w:rPr>
-          <w:lang w:val="nn-NO"/>
-        </w:rPr>
-      </w:pPr>
-      <w:r>
-        <w:rPr>
-          <w:lang w:val="nn-NO"/>
+          <w:szCs w:val="20"/>
+        </w:rPr>
+      </w:pPr>
+      <w:r>
+        <w:rPr>
+          <w:szCs w:val="20"/>
         </w:rPr>
         <w:t>{</w:t>
       </w:r>
       <w:proofErr w:type="spellStart"/>
       <w:r>
         <w:rPr>
-          <w:lang w:val="nn-NO"/>
+          <w:szCs w:val="20"/>
         </w:rPr>
         <w:t>navnAvsender</w:t>
       </w:r>
       <w:proofErr w:type="spellEnd"/>
       <w:r>
         <w:rPr>
-          <w:lang w:val="nn-NO"/>
+          <w:szCs w:val="20"/>
         </w:rPr>
         <w:t>}</w:t>
       </w:r>
       <w:r>
         <w:rPr>
-          <w:lang w:val="nn-NO"/>
+          <w:szCs w:val="20"/>
         </w:rPr>
         <w:br/>
         <w:t>{</w:t>
@@ -1315,14 +1654,14 @@
       <w:proofErr w:type="spellStart"/>
       <w:r>
         <w:rPr>
-          <w:lang w:val="nn-NO"/>
+          <w:szCs w:val="20"/>
         </w:rPr>
         <w:t>navnSkole</w:t>
       </w:r>
       <w:proofErr w:type="spellEnd"/>
       <w:r>
         <w:rPr>
-          <w:lang w:val="nn-NO"/>
+          <w:szCs w:val="20"/>
         </w:rPr>
         <w:t>}</w:t>
       </w:r>
@@ -1333,26 +1672,26 @@
         <w:keepLines/>
         <w:spacing w:line="240" w:lineRule="auto"/>
         <w:rPr>
-          <w:lang w:val="nn-NO"/>
-        </w:rPr>
-      </w:pPr>
-      <w:r>
-        <w:rPr>
-          <w:lang w:val="nn-NO"/>
+          <w:szCs w:val="20"/>
+        </w:rPr>
+      </w:pPr>
+      <w:r>
+        <w:rPr>
+          <w:szCs w:val="20"/>
         </w:rPr>
         <w:t>{</w:t>
       </w:r>
       <w:proofErr w:type="spellStart"/>
       <w:r>
         <w:rPr>
-          <w:lang w:val="nn-NO"/>
+          <w:szCs w:val="20"/>
         </w:rPr>
         <w:t>tlfSkole</w:t>
       </w:r>
       <w:proofErr w:type="spellEnd"/>
       <w:r>
         <w:rPr>
-          <w:lang w:val="nn-NO"/>
+          <w:szCs w:val="20"/>
         </w:rPr>
         <w:t>}</w:t>
       </w:r>
@@ -1363,7 +1702,7 @@
         <w:keepLines/>
         <w:spacing w:line="260" w:lineRule="exact"/>
         <w:rPr>
-          <w:lang w:val="nn-NO"/>
+          <w:sz w:val="24"/>
         </w:rPr>
       </w:pPr>
     </w:p>
@@ -1374,7 +1713,6 @@
           <w:i/>
           <w:sz w:val="18"/>
           <w:szCs w:val="18"/>
-          <w:lang w:val="nn-NO"/>
         </w:rPr>
       </w:pPr>
       <w:r>
@@ -1382,9 +1720,8 @@
           <w:i/>
           <w:sz w:val="18"/>
           <w:szCs w:val="18"/>
-          <w:lang w:val="nn-NO"/>
-        </w:rPr>
-        <w:t>Dokumentet er elektronisk godkjent og vert sendt utan signatur.</w:t>
+        </w:rPr>
+        <w:t>Dokumentet er elektronisk godkjent og sendes uten signatur.</w:t>
       </w:r>
     </w:p>
     <w:p>
@@ -1394,7 +1731,6 @@
           <w:i/>
           <w:sz w:val="20"/>
           <w:szCs w:val="20"/>
-          <w:lang w:val="nn-NO"/>
         </w:rPr>
       </w:pPr>
     </w:p>
@@ -1403,16 +1739,6 @@
         <w:rPr>
           <w:rFonts w:cs="Times New Roman"/>
           <w:color w:val="000000" w:themeColor="accent4"/>
-          <w:lang w:val="nn-NO"/>
-        </w:rPr>
-      </w:pPr>
-    </w:p>
-    <w:p>
-      <w:pPr>
-        <w:rPr>
-          <w:rFonts w:cs="Times New Roman"/>
-          <w:color w:val="000000" w:themeColor="accent4"/>
-          <w:lang w:val="nn-NO"/>
         </w:rPr>
       </w:pPr>
     </w:p>
@@ -2902,75 +3228,18 @@
 </file>
 
 <file path=customXml/item1.xml><?xml version="1.0" encoding="utf-8"?>
-<root>
-  <avd> {avdeling} </avd>
-  <mottaker/>
-  <adresse>{adresse}</adresse>
-  <postnummer>{postnummer} {sted}</postnummer>
-  <varref/>
-  <vardato>{dato}</vardato>
-  <kontaktperson>{navn}</kontaktperson>
-</root>
-</file>
-
-<file path=customXml/item2.xml><?xml version="1.0" encoding="utf-8"?>
-<p:properties xmlns:p="http://schemas.microsoft.com/office/2006/metadata/properties" xmlns:xsi="http://www.w3.org/2001/XMLSchema-instance" xmlns:pc="http://schemas.microsoft.com/office/infopath/2007/PartnerControls">
-  <documentManagement>
-    <TaxCatchAll xmlns="1035ec43-ecc5-41ed-b823-4b902fff788d">
-      <Value>7</Value>
-    </TaxCatchAll>
-    <j25543a5815d485da9a5e0773ad762e9 xmlns="0df99a4d-8ddd-4853-add7-6f42548de635">
-      <Terms xmlns="http://schemas.microsoft.com/office/infopath/2007/PartnerControls">
-        <TermInfo xmlns="http://schemas.microsoft.com/office/infopath/2007/PartnerControls">
-          <TermName xmlns="http://schemas.microsoft.com/office/infopath/2007/PartnerControls">Flere faser</TermName>
-          <TermId xmlns="http://schemas.microsoft.com/office/infopath/2007/PartnerControls">777cc6ac-4639-4633-85b9-f1ef61197c4d</TermId>
-        </TermInfo>
-      </Terms>
-    </j25543a5815d485da9a5e0773ad762e9>
-    <GtProjectFinanceName xmlns="0df99a4d-8ddd-4853-add7-6f42548de635" xsi:nil="true"/>
-    <GtProjectNumber xmlns="0df99a4d-8ddd-4853-add7-6f42548de635" xsi:nil="true"/>
-    <ddb690447d2c486586ecb71413780409 xmlns="0df99a4d-8ddd-4853-add7-6f42548de635">
-      <Terms xmlns="http://schemas.microsoft.com/office/infopath/2007/PartnerControls"/>
-    </ddb690447d2c486586ecb71413780409>
-    <j275d73afd4d48babcc131526460d57b xmlns="0df99a4d-8ddd-4853-add7-6f42548de635">
-      <Terms xmlns="http://schemas.microsoft.com/office/infopath/2007/PartnerControls"/>
-    </j275d73afd4d48babcc131526460d57b>
-    <GtArchiveReference xmlns="0df99a4d-8ddd-4853-add7-6f42548de635" xsi:nil="true"/>
-    <Kategori xmlns="a41491e9-5c00-45b9-9ede-f7422cea3d06">Maler MinElev</Kategori>
-  </documentManagement>
-</p:properties>
-</file>
-
-<file path=customXml/item3.xml><?xml version="1.0" encoding="utf-8"?>
-<?mso-contentType ?>
-<FormTemplates xmlns="http://schemas.microsoft.com/sharepoint/v3/contenttype/forms">
-  <Display>DocumentLibraryForm</Display>
-  <Edit>DocumentLibraryForm</Edit>
-  <New>DocumentLibraryForm</New>
-</FormTemplates>
-</file>
-
-<file path=customXml/item4.xml><?xml version="1.0" encoding="utf-8"?>
-<ct:contentTypeSchema xmlns:ct="http://schemas.microsoft.com/office/2006/metadata/contentType" xmlns:ma="http://schemas.microsoft.com/office/2006/metadata/properties/metaAttributes" ct:_="" ma:_="" ma:contentTypeName="Prosjektdokument" ma:contentTypeID="0x010100293FDE3FCADA480B9A77BBDAD7DFA28C0100D3F79E557104804EB5B4FE63790310E6" ma:contentTypeVersion="14" ma:contentTypeDescription="Opprett et nytt dokument." ma:contentTypeScope="" ma:versionID="998db7e585b16557a890f9a45851514d">
-  <xsd:schema xmlns:xsd="http://www.w3.org/2001/XMLSchema" xmlns:xs="http://www.w3.org/2001/XMLSchema" xmlns:p="http://schemas.microsoft.com/office/2006/metadata/properties" xmlns:ns2="0df99a4d-8ddd-4853-add7-6f42548de635" xmlns:ns3="1035ec43-ecc5-41ed-b823-4b902fff788d" xmlns:ns4="a41491e9-5c00-45b9-9ede-f7422cea3d06" targetNamespace="http://schemas.microsoft.com/office/2006/metadata/properties" ma:root="true" ma:fieldsID="be6db82a1320f006a7578a1872af4399" ns2:_="" ns3:_="" ns4:_="">
-    <xsd:import namespace="0df99a4d-8ddd-4853-add7-6f42548de635"/>
-    <xsd:import namespace="1035ec43-ecc5-41ed-b823-4b902fff788d"/>
-    <xsd:import namespace="a41491e9-5c00-45b9-9ede-f7422cea3d06"/>
+<ct:contentTypeSchema xmlns:ct="http://schemas.microsoft.com/office/2006/metadata/contentType" xmlns:ma="http://schemas.microsoft.com/office/2006/metadata/properties/metaAttributes" ct:_="" ma:_="" ma:contentTypeName="Prosjektdokument" ma:contentTypeID="0x010100293FDE3FCADA480B9A77BBDAD7DFA28C0100E263C06103435E4F8D0D7FA2EEEFC3E7" ma:contentTypeVersion="3" ma:contentTypeDescription="Opprett et nytt dokument." ma:contentTypeScope="" ma:versionID="58f70a08290d4412811ba095bf7dd2a7">
+  <xsd:schema xmlns:xsd="http://www.w3.org/2001/XMLSchema" xmlns:xs="http://www.w3.org/2001/XMLSchema" xmlns:p="http://schemas.microsoft.com/office/2006/metadata/properties" xmlns:ns2="bd6af8c3-4392-483c-b19c-63ee1b41c023" targetNamespace="http://schemas.microsoft.com/office/2006/metadata/properties" ma:root="true" ma:fieldsID="6e9c0203923287d638e2f34ffe54b018" ns2:_="">
+    <xsd:import namespace="bd6af8c3-4392-483c-b19c-63ee1b41c023"/>
     <xsd:element name="properties">
       <xsd:complexType>
         <xsd:sequence>
           <xsd:element name="documentManagement">
             <xsd:complexType>
               <xsd:all>
-                <xsd:element ref="ns2:GtProjectFinanceName" minOccurs="0"/>
-                <xsd:element ref="ns2:GtProjectNumber" minOccurs="0"/>
-                <xsd:element ref="ns2:GtArchiveReference" minOccurs="0"/>
-                <xsd:element ref="ns3:TaxCatchAllLabel" minOccurs="0"/>
-                <xsd:element ref="ns2:j275d73afd4d48babcc131526460d57b" minOccurs="0"/>
                 <xsd:element ref="ns2:j25543a5815d485da9a5e0773ad762e9" minOccurs="0"/>
-                <xsd:element ref="ns2:ddb690447d2c486586ecb71413780409" minOccurs="0"/>
-                <xsd:element ref="ns3:TaxCatchAll" minOccurs="0"/>
-                <xsd:element ref="ns4:Kategori" minOccurs="0"/>
+                <xsd:element ref="ns2:TaxCatchAll" minOccurs="0"/>
+                <xsd:element ref="ns2:TaxCatchAllLabel" minOccurs="0"/>
               </xsd:all>
             </xsd:complexType>
           </xsd:element>
@@ -2978,50 +3247,17 @@
       </xsd:complexType>
     </xsd:element>
   </xsd:schema>
-  <xsd:schema xmlns:xsd="http://www.w3.org/2001/XMLSchema" xmlns:xs="http://www.w3.org/2001/XMLSchema" xmlns:dms="http://schemas.microsoft.com/office/2006/documentManagement/types" xmlns:pc="http://schemas.microsoft.com/office/infopath/2007/PartnerControls" targetNamespace="0df99a4d-8ddd-4853-add7-6f42548de635" elementFormDefault="qualified">
+  <xsd:schema xmlns:xsd="http://www.w3.org/2001/XMLSchema" xmlns:xs="http://www.w3.org/2001/XMLSchema" xmlns:dms="http://schemas.microsoft.com/office/2006/documentManagement/types" xmlns:pc="http://schemas.microsoft.com/office/infopath/2007/PartnerControls" targetNamespace="bd6af8c3-4392-483c-b19c-63ee1b41c023" elementFormDefault="qualified">
     <xsd:import namespace="http://schemas.microsoft.com/office/2006/documentManagement/types"/>
     <xsd:import namespace="http://schemas.microsoft.com/office/infopath/2007/PartnerControls"/>
-    <xsd:element name="GtProjectFinanceName" ma:index="5" nillable="true" ma:displayName="Prosjektnavn i økonomisystemet" ma:description="" ma:hidden="true" ma:internalName="GtProjectFinanceName" ma:readOnly="false">
-      <xsd:simpleType>
-        <xsd:restriction base="dms:Text"/>
-      </xsd:simpleType>
-    </xsd:element>
-    <xsd:element name="GtProjectNumber" ma:index="6" nillable="true" ma:displayName="Prosjektnummer" ma:description="" ma:hidden="true" ma:internalName="GtProjectNumber" ma:readOnly="false">
-      <xsd:simpleType>
-        <xsd:restriction base="dms:Text"/>
-      </xsd:simpleType>
-    </xsd:element>
-    <xsd:element name="GtArchiveReference" ma:index="7" nillable="true" ma:displayName="Sak-/arkivreferanse" ma:description="" ma:hidden="true" ma:internalName="GtArchiveReference" ma:readOnly="false">
-      <xsd:simpleType>
-        <xsd:restriction base="dms:Text"/>
-      </xsd:simpleType>
-    </xsd:element>
-    <xsd:element name="j275d73afd4d48babcc131526460d57b" ma:index="15" nillable="true" ma:taxonomy="true" ma:internalName="j275d73afd4d48babcc131526460d57b" ma:taxonomyFieldName="GtProjectServiceArea" ma:displayName="Tjenesteområde" ma:readOnly="false" ma:fieldId="{3275d73a-fd4d-48ba-bcc1-31526460d57b}" ma:taxonomyMulti="true" ma:sspId="ee7fd838-b7a9-433e-a72c-47b8500ab687" ma:termSetId="99af1a25-88c1-4781-a05c-8446928d3fdd" ma:anchorId="00000000-0000-0000-0000-000000000000" ma:open="false" ma:isKeyword="false">
+    <xsd:element name="j25543a5815d485da9a5e0773ad762e9" ma:index="8" ma:taxonomy="true" ma:internalName="j25543a5815d485da9a5e0773ad762e9" ma:taxonomyFieldName="GtProjectPhase" ma:displayName="Fase" ma:indexed="true" ma:readOnly="false" ma:fieldId="{325543a5-815d-485d-a9a5-e0773ad762e9}" ma:sspId="0567c473-25c5-4c9d-8e76-55ebe70fe799" ma:termSetId="abcfc9d9-a263-4abb-8234-be973c46258a" ma:anchorId="00000000-0000-0000-0000-000000000000" ma:open="false" ma:isKeyword="false">
       <xsd:complexType>
         <xsd:sequence>
           <xsd:element ref="pc:Terms" minOccurs="0" maxOccurs="1"/>
         </xsd:sequence>
       </xsd:complexType>
     </xsd:element>
-    <xsd:element name="j25543a5815d485da9a5e0773ad762e9" ma:index="16" nillable="true" ma:taxonomy="true" ma:internalName="j25543a5815d485da9a5e0773ad762e9" ma:taxonomyFieldName="GtProjectPhase" ma:displayName="Fase" ma:indexed="true" ma:fieldId="{325543a5-815d-485d-a9a5-e0773ad762e9}" ma:sspId="ee7fd838-b7a9-433e-a72c-47b8500ab687" ma:termSetId="abcfc9d9-a263-4abb-8234-be973c46258a" ma:anchorId="00000000-0000-0000-0000-000000000000" ma:open="false" ma:isKeyword="false">
-      <xsd:complexType>
-        <xsd:sequence>
-          <xsd:element ref="pc:Terms" minOccurs="0" maxOccurs="1"/>
-        </xsd:sequence>
-      </xsd:complexType>
-    </xsd:element>
-    <xsd:element name="ddb690447d2c486586ecb71413780409" ma:index="17" nillable="true" ma:taxonomy="true" ma:internalName="ddb690447d2c486586ecb71413780409" ma:taxonomyFieldName="GtProjectType" ma:displayName="Prosjekttype" ma:readOnly="false" ma:fieldId="{ddb69044-7d2c-4865-86ec-b71413780409}" ma:taxonomyMulti="true" ma:sspId="ee7fd838-b7a9-433e-a72c-47b8500ab687" ma:termSetId="3930cddb-fa4d-496f-b314-03ecabb91de1" ma:anchorId="00000000-0000-0000-0000-000000000000" ma:open="false" ma:isKeyword="false">
-      <xsd:complexType>
-        <xsd:sequence>
-          <xsd:element ref="pc:Terms" minOccurs="0" maxOccurs="1"/>
-        </xsd:sequence>
-      </xsd:complexType>
-    </xsd:element>
-  </xsd:schema>
-  <xsd:schema xmlns:xsd="http://www.w3.org/2001/XMLSchema" xmlns:xs="http://www.w3.org/2001/XMLSchema" xmlns:dms="http://schemas.microsoft.com/office/2006/documentManagement/types" xmlns:pc="http://schemas.microsoft.com/office/infopath/2007/PartnerControls" targetNamespace="1035ec43-ecc5-41ed-b823-4b902fff788d" elementFormDefault="qualified">
-    <xsd:import namespace="http://schemas.microsoft.com/office/2006/documentManagement/types"/>
-    <xsd:import namespace="http://schemas.microsoft.com/office/infopath/2007/PartnerControls"/>
-    <xsd:element name="TaxCatchAllLabel" ma:index="14" nillable="true" ma:displayName="Taxonomy Catch All Column1" ma:hidden="true" ma:list="{c1eb3cfa-aa5d-4fbe-a2ec-21699810daa1}" ma:internalName="TaxCatchAllLabel" ma:readOnly="true" ma:showField="CatchAllDataLabel" ma:web="0df99a4d-8ddd-4853-add7-6f42548de635">
+    <xsd:element name="TaxCatchAll" ma:index="9" nillable="true" ma:displayName="Taxonomy Catch All Column" ma:description="" ma:hidden="true" ma:list="{9aebae8b-e25b-4a51-93e2-974588718889}" ma:internalName="TaxCatchAll" ma:showField="CatchAllData" ma:web="bd6af8c3-4392-483c-b19c-63ee1b41c023">
       <xsd:complexType>
         <xsd:complexContent>
           <xsd:extension base="dms:MultiChoiceLookup">
@@ -3032,7 +3268,7 @@
         </xsd:complexContent>
       </xsd:complexType>
     </xsd:element>
-    <xsd:element name="TaxCatchAll" ma:index="18" nillable="true" ma:displayName="Taxonomy Catch All Column" ma:hidden="true" ma:list="{c1eb3cfa-aa5d-4fbe-a2ec-21699810daa1}" ma:internalName="TaxCatchAll" ma:showField="CatchAllData" ma:web="0df99a4d-8ddd-4853-add7-6f42548de635">
+    <xsd:element name="TaxCatchAllLabel" ma:index="10" nillable="true" ma:displayName="Taxonomy Catch All Column1" ma:description="" ma:hidden="true" ma:list="{9aebae8b-e25b-4a51-93e2-974588718889}" ma:internalName="TaxCatchAllLabel" ma:readOnly="true" ma:showField="CatchAllDataLabel" ma:web="bd6af8c3-4392-483c-b19c-63ee1b41c023">
       <xsd:complexType>
         <xsd:complexContent>
           <xsd:extension base="dms:MultiChoiceLookup">
@@ -3042,24 +3278,6 @@
           </xsd:extension>
         </xsd:complexContent>
       </xsd:complexType>
-    </xsd:element>
-  </xsd:schema>
-  <xsd:schema xmlns:xsd="http://www.w3.org/2001/XMLSchema" xmlns:xs="http://www.w3.org/2001/XMLSchema" xmlns:dms="http://schemas.microsoft.com/office/2006/documentManagement/types" xmlns:pc="http://schemas.microsoft.com/office/infopath/2007/PartnerControls" targetNamespace="a41491e9-5c00-45b9-9ede-f7422cea3d06" elementFormDefault="qualified">
-    <xsd:import namespace="http://schemas.microsoft.com/office/2006/documentManagement/types"/>
-    <xsd:import namespace="http://schemas.microsoft.com/office/infopath/2007/PartnerControls"/>
-    <xsd:element name="Kategori" ma:index="19" nillable="true" ma:displayName="Kategori" ma:format="Dropdown" ma:internalName="Kategori">
-      <xsd:simpleType>
-        <xsd:restriction base="dms:Choice">
-          <xsd:enumeration value="Styringsdokumenter"/>
-          <xsd:enumeration value="Presentasjoner"/>
-          <xsd:enumeration value="Tekniske beskrivelser"/>
-          <xsd:enumeration value="Maler LAO"/>
-          <xsd:enumeration value="Maler MinElev"/>
-          <xsd:enumeration value="Informasjon - Presentasjoner - kommunikasjon"/>
-          <xsd:enumeration value="Arbeidsdokumenter"/>
-          <xsd:enumeration value="Statusrapporter"/>
-        </xsd:restriction>
-      </xsd:simpleType>
     </xsd:element>
   </xsd:schema>
   <xsd:schema xmlns="http://schemas.openxmlformats.org/package/2006/metadata/core-properties" xmlns:xsd="http://www.w3.org/2001/XMLSchema" xmlns:xsi="http://www.w3.org/2001/XMLSchema-instance" xmlns:dc="http://purl.org/dc/elements/1.1/" xmlns:dcterms="http://purl.org/dc/terms/" xmlns:odoc="http://schemas.microsoft.com/internal/obd" targetNamespace="http://schemas.openxmlformats.org/package/2006/metadata/core-properties" elementFormDefault="qualified" attributeFormDefault="unqualified" blockDefault="#all">
@@ -3072,7 +3290,7 @@
         <xsd:element ref="dcterms:created" minOccurs="0" maxOccurs="1"/>
         <xsd:element ref="dc:identifier" minOccurs="0" maxOccurs="1"/>
         <xsd:element name="contentType" minOccurs="0" maxOccurs="1" type="xsd:string" ma:index="0" ma:displayName="Innholdstype"/>
-        <xsd:element ref="dc:title" minOccurs="0" maxOccurs="1" ma:index="3" ma:displayName="Tittel"/>
+        <xsd:element ref="dc:title" minOccurs="0" maxOccurs="1" ma:index="4" ma:displayName="Tittel"/>
         <xsd:element ref="dc:subject" minOccurs="0" maxOccurs="1"/>
         <xsd:element ref="dc:description" minOccurs="0" maxOccurs="1"/>
         <xsd:element name="keywords" minOccurs="0" maxOccurs="1" type="xsd:string"/>
@@ -3161,46 +3379,57 @@
 </ct:contentTypeSchema>
 </file>
 
+<file path=customXml/item2.xml><?xml version="1.0" encoding="utf-8"?>
+<root>
+  <avd> {avdeling} </avd>
+  <mottaker/>
+  <adresse>{adresse}</adresse>
+  <postnummer>{postnummer} {sted}</postnummer>
+  <varref/>
+  <vardato>{dato}</vardato>
+  <kontaktperson>{navn}</kontaktperson>
+</root>
+</file>
+
+<file path=customXml/item3.xml><?xml version="1.0" encoding="utf-8"?>
+<p:properties xmlns:p="http://schemas.microsoft.com/office/2006/metadata/properties" xmlns:xsi="http://www.w3.org/2001/XMLSchema-instance" xmlns:pc="http://schemas.microsoft.com/office/infopath/2007/PartnerControls">
+  <documentManagement>
+    <TaxCatchAll xmlns="bd6af8c3-4392-483c-b19c-63ee1b41c023">
+      <Value>2</Value>
+    </TaxCatchAll>
+    <j25543a5815d485da9a5e0773ad762e9 xmlns="bd6af8c3-4392-483c-b19c-63ee1b41c023">
+      <Terms xmlns="http://schemas.microsoft.com/office/infopath/2007/PartnerControls">
+        <TermInfo xmlns="http://schemas.microsoft.com/office/infopath/2007/PartnerControls">
+          <TermName xmlns="http://schemas.microsoft.com/office/infopath/2007/PartnerControls">Flere faser</TermName>
+          <TermId xmlns="http://schemas.microsoft.com/office/infopath/2007/PartnerControls">777cc6ac-4639-4633-85b9-f1ef61197c4d</TermId>
+        </TermInfo>
+      </Terms>
+    </j25543a5815d485da9a5e0773ad762e9>
+  </documentManagement>
+</p:properties>
+</file>
+
+<file path=customXml/item4.xml><?xml version="1.0" encoding="utf-8"?>
+<?mso-contentType ?>
+<FormTemplates xmlns="http://schemas.microsoft.com/sharepoint/v3/contenttype/forms">
+  <Display>DocumentLibraryForm</Display>
+  <Edit>DocumentLibraryForm</Edit>
+  <New>DocumentLibraryForm</New>
+</FormTemplates>
+</file>
+
 <file path=customXml/item5.xml><?xml version="1.0" encoding="utf-8"?>
 <b:Sources xmlns:b="http://schemas.openxmlformats.org/officeDocument/2006/bibliography" xmlns="http://schemas.openxmlformats.org/officeDocument/2006/bibliography" SelectedStyle="\APASixthEditionOfficeOnline.xsl" StyleName="APA" Version="6"/>
 </file>
 
 <file path=customXml/itemProps1.xml><?xml version="1.0" encoding="utf-8"?>
-<ds:datastoreItem xmlns:ds="http://schemas.openxmlformats.org/officeDocument/2006/customXml" ds:itemID="{442CCF4A-23BE-4572-A7F8-60755FA7183A}">
-  <ds:schemaRefs/>
-</ds:datastoreItem>
-</file>
-
-<file path=customXml/itemProps2.xml><?xml version="1.0" encoding="utf-8"?>
-<ds:datastoreItem xmlns:ds="http://schemas.openxmlformats.org/officeDocument/2006/customXml" ds:itemID="{651D5D7B-C71C-4A0F-9F20-A464A90BCC7C}">
-  <ds:schemaRefs>
-    <ds:schemaRef ds:uri="http://schemas.microsoft.com/office/2006/metadata/properties"/>
-    <ds:schemaRef ds:uri="http://schemas.microsoft.com/office/infopath/2007/PartnerControls"/>
-    <ds:schemaRef ds:uri="1035ec43-ecc5-41ed-b823-4b902fff788d"/>
-    <ds:schemaRef ds:uri="0df99a4d-8ddd-4853-add7-6f42548de635"/>
-    <ds:schemaRef ds:uri="a41491e9-5c00-45b9-9ede-f7422cea3d06"/>
-  </ds:schemaRefs>
-</ds:datastoreItem>
-</file>
-
-<file path=customXml/itemProps3.xml><?xml version="1.0" encoding="utf-8"?>
-<ds:datastoreItem xmlns:ds="http://schemas.openxmlformats.org/officeDocument/2006/customXml" ds:itemID="{0A4BEC69-3F89-49DF-BBC9-82D0E9FAAB74}">
-  <ds:schemaRefs>
-    <ds:schemaRef ds:uri="http://schemas.microsoft.com/sharepoint/v3/contenttype/forms"/>
-  </ds:schemaRefs>
-</ds:datastoreItem>
-</file>
-
-<file path=customXml/itemProps4.xml><?xml version="1.0" encoding="utf-8"?>
-<ds:datastoreItem xmlns:ds="http://schemas.openxmlformats.org/officeDocument/2006/customXml" ds:itemID="{D486EC9F-40AF-466A-8428-8EB1DB77CE32}">
+<ds:datastoreItem xmlns:ds="http://schemas.openxmlformats.org/officeDocument/2006/customXml" ds:itemID="{71DBF61B-AB93-4AB8-81EA-8236842E98EC}">
   <ds:schemaRefs>
     <ds:schemaRef ds:uri="http://schemas.microsoft.com/office/2006/metadata/contentType"/>
     <ds:schemaRef ds:uri="http://schemas.microsoft.com/office/2006/metadata/properties/metaAttributes"/>
     <ds:schemaRef ds:uri="http://www.w3.org/2001/XMLSchema"/>
     <ds:schemaRef ds:uri="http://schemas.microsoft.com/office/2006/metadata/properties"/>
-    <ds:schemaRef ds:uri="0df99a4d-8ddd-4853-add7-6f42548de635"/>
-    <ds:schemaRef ds:uri="1035ec43-ecc5-41ed-b823-4b902fff788d"/>
-    <ds:schemaRef ds:uri="a41491e9-5c00-45b9-9ede-f7422cea3d06"/>
+    <ds:schemaRef ds:uri="bd6af8c3-4392-483c-b19c-63ee1b41c023"/>
     <ds:schemaRef ds:uri="http://schemas.microsoft.com/office/2006/documentManagement/types"/>
     <ds:schemaRef ds:uri="http://schemas.microsoft.com/office/infopath/2007/PartnerControls"/>
     <ds:schemaRef ds:uri="http://schemas.openxmlformats.org/package/2006/metadata/core-properties"/>
@@ -3211,8 +3440,38 @@
 </ds:datastoreItem>
 </file>
 
+<file path=customXml/itemProps2.xml><?xml version="1.0" encoding="utf-8"?>
+<ds:datastoreItem xmlns:ds="http://schemas.openxmlformats.org/officeDocument/2006/customXml" ds:itemID="{442CCF4A-23BE-4572-A7F8-60755FA7183A}">
+  <ds:schemaRefs/>
+</ds:datastoreItem>
+</file>
+
+<file path=customXml/itemProps3.xml><?xml version="1.0" encoding="utf-8"?>
+<ds:datastoreItem xmlns:ds="http://schemas.openxmlformats.org/officeDocument/2006/customXml" ds:itemID="{651D5D7B-C71C-4A0F-9F20-A464A90BCC7C}">
+  <ds:schemaRefs>
+    <ds:schemaRef ds:uri="http://purl.org/dc/terms/"/>
+    <ds:schemaRef ds:uri="http://schemas.openxmlformats.org/package/2006/metadata/core-properties"/>
+    <ds:schemaRef ds:uri="http://schemas.microsoft.com/office/2006/documentManagement/types"/>
+    <ds:schemaRef ds:uri="http://schemas.microsoft.com/office/infopath/2007/PartnerControls"/>
+    <ds:schemaRef ds:uri="bd6af8c3-4392-483c-b19c-63ee1b41c023"/>
+    <ds:schemaRef ds:uri="http://purl.org/dc/elements/1.1/"/>
+    <ds:schemaRef ds:uri="http://schemas.microsoft.com/office/2006/metadata/properties"/>
+    <ds:schemaRef ds:uri="http://www.w3.org/XML/1998/namespace"/>
+    <ds:schemaRef ds:uri="http://purl.org/dc/dcmitype/"/>
+  </ds:schemaRefs>
+</ds:datastoreItem>
+</file>
+
+<file path=customXml/itemProps4.xml><?xml version="1.0" encoding="utf-8"?>
+<ds:datastoreItem xmlns:ds="http://schemas.openxmlformats.org/officeDocument/2006/customXml" ds:itemID="{0A4BEC69-3F89-49DF-BBC9-82D0E9FAAB74}">
+  <ds:schemaRefs>
+    <ds:schemaRef ds:uri="http://schemas.microsoft.com/sharepoint/v3/contenttype/forms"/>
+  </ds:schemaRefs>
+</ds:datastoreItem>
+</file>
+
 <file path=customXml/itemProps5.xml><?xml version="1.0" encoding="utf-8"?>
-<ds:datastoreItem xmlns:ds="http://schemas.openxmlformats.org/officeDocument/2006/customXml" ds:itemID="{3A7FDF5E-ED76-42F8-B491-FF3CE24DE4EC}">
+<ds:datastoreItem xmlns:ds="http://schemas.openxmlformats.org/officeDocument/2006/customXml" ds:itemID="{0E199373-D4F9-480B-A7CF-A3581F75B444}">
   <ds:schemaRefs>
     <ds:schemaRef ds:uri="http://schemas.openxmlformats.org/officeDocument/2006/bibliography"/>
   </ds:schemaRefs>
